--- a/doci/funktionv3.docx
+++ b/doci/funktionv3.docx
@@ -1,6 +1,6 @@
 
 <file path=word/document.xml><?xml version="1.0" encoding="utf-8"?>
-<w:document xmlns:wpc="http://schemas.microsoft.com/office/word/2010/wordprocessingCanvas" xmlns:cx="http://schemas.microsoft.com/office/drawing/2014/chartex" xmlns:cx1="http://schemas.microsoft.com/office/drawing/2015/9/8/chartex" xmlns:cx2="http://schemas.microsoft.com/office/drawing/2015/10/21/chartex" xmlns:cx3="http://schemas.microsoft.com/office/drawing/2016/5/9/chartex" xmlns:cx4="http://schemas.microsoft.com/office/drawing/2016/5/10/chartex" xmlns:cx5="http://schemas.microsoft.com/office/drawing/2016/5/11/chartex" xmlns:cx6="http://schemas.microsoft.com/office/drawing/2016/5/12/chartex" xmlns:cx7="http://schemas.microsoft.com/office/drawing/2016/5/13/chartex" xmlns:cx8="http://schemas.microsoft.com/office/drawing/2016/5/14/chartex" xmlns:mc="http://schemas.openxmlformats.org/markup-compatibility/2006" xmlns:aink="http://schemas.microsoft.com/office/drawing/2016/ink" xmlns:am3d="http://schemas.microsoft.com/office/drawing/2017/model3d" xmlns:o="urn:schemas-microsoft-com:office:office" xmlns:r="http://schemas.openxmlformats.org/officeDocument/2006/relationships" xmlns:m="http://schemas.openxmlformats.org/officeDocument/2006/math" xmlns:v="urn:schemas-microsoft-com:vml" xmlns:wp14="http://schemas.microsoft.com/office/word/2010/wordprocessingDrawing" xmlns:wp="http://schemas.openxmlformats.org/drawingml/2006/wordprocessingDrawing" xmlns:w10="urn:schemas-microsoft-com:office:word" xmlns:w="http://schemas.openxmlformats.org/wordprocessingml/2006/main" xmlns:w14="http://schemas.microsoft.com/office/word/2010/wordml" xmlns:w15="http://schemas.microsoft.com/office/word/2012/wordml" xmlns:w16cid="http://schemas.microsoft.com/office/word/2016/wordml/cid" xmlns:w16se="http://schemas.microsoft.com/office/word/2015/wordml/symex" xmlns:wpg="http://schemas.microsoft.com/office/word/2010/wordprocessingGroup" xmlns:wpi="http://schemas.microsoft.com/office/word/2010/wordprocessingInk" xmlns:wne="http://schemas.microsoft.com/office/word/2006/wordml" xmlns:wps="http://schemas.microsoft.com/office/word/2010/wordprocessingShape" mc:Ignorable="w14 w15 w16se w16cid wp14">
+<w:document xmlns:wpc="http://schemas.microsoft.com/office/word/2010/wordprocessingCanvas" xmlns:mc="http://schemas.openxmlformats.org/markup-compatibility/2006" xmlns:o="urn:schemas-microsoft-com:office:office" xmlns:r="http://schemas.openxmlformats.org/officeDocument/2006/relationships" xmlns:m="http://schemas.openxmlformats.org/officeDocument/2006/math" xmlns:v="urn:schemas-microsoft-com:vml" xmlns:wp14="http://schemas.microsoft.com/office/word/2010/wordprocessingDrawing" xmlns:wp="http://schemas.openxmlformats.org/drawingml/2006/wordprocessingDrawing" xmlns:w10="urn:schemas-microsoft-com:office:word" xmlns:w="http://schemas.openxmlformats.org/wordprocessingml/2006/main" xmlns:w14="http://schemas.microsoft.com/office/word/2010/wordml" xmlns:w15="http://schemas.microsoft.com/office/word/2012/wordml" xmlns:wpg="http://schemas.microsoft.com/office/word/2010/wordprocessingGroup" xmlns:wpi="http://schemas.microsoft.com/office/word/2010/wordprocessingInk" xmlns:wne="http://schemas.microsoft.com/office/word/2006/wordml" xmlns:wps="http://schemas.microsoft.com/office/word/2010/wordprocessingShape" mc:Ignorable="w14 w15 wp14">
   <w:body>
     <w:p>
       <w:pPr>
@@ -160,14 +160,27 @@
       <w:r>
         <w:t xml:space="preserve">Abbildung </w:t>
       </w:r>
-      <w:fldSimple w:instr=" SEQ Abbildung \* ARABIC ">
-        <w:r>
-          <w:rPr>
-            <w:noProof/>
-          </w:rPr>
-          <w:t>1</w:t>
-        </w:r>
-      </w:fldSimple>
+      <w:r>
+        <w:fldChar w:fldCharType="begin"/>
+      </w:r>
+      <w:r>
+        <w:instrText xml:space="preserve"> SEQ Abbildung \* ARABIC </w:instrText>
+      </w:r>
+      <w:r>
+        <w:fldChar w:fldCharType="separate"/>
+      </w:r>
+      <w:r>
+        <w:rPr>
+          <w:noProof/>
+        </w:rPr>
+        <w:t>1</w:t>
+      </w:r>
+      <w:r>
+        <w:rPr>
+          <w:noProof/>
+        </w:rPr>
+        <w:fldChar w:fldCharType="end"/>
+      </w:r>
       <w:r>
         <w:t xml:space="preserve"> Interaktionsbereiche</w:t>
       </w:r>
@@ -293,14 +306,27 @@
       <w:r>
         <w:t xml:space="preserve">Abbildung </w:t>
       </w:r>
-      <w:fldSimple w:instr=" SEQ Abbildung \* ARABIC ">
-        <w:r>
-          <w:rPr>
-            <w:noProof/>
-          </w:rPr>
-          <w:t>2</w:t>
-        </w:r>
-      </w:fldSimple>
+      <w:r>
+        <w:fldChar w:fldCharType="begin"/>
+      </w:r>
+      <w:r>
+        <w:instrText xml:space="preserve"> SEQ Abbildung \* ARABIC </w:instrText>
+      </w:r>
+      <w:r>
+        <w:fldChar w:fldCharType="separate"/>
+      </w:r>
+      <w:r>
+        <w:rPr>
+          <w:noProof/>
+        </w:rPr>
+        <w:t>2</w:t>
+      </w:r>
+      <w:r>
+        <w:rPr>
+          <w:noProof/>
+        </w:rPr>
+        <w:fldChar w:fldCharType="end"/>
+      </w:r>
       <w:r>
         <w:t>Abgrenzung GS/FGI</w:t>
       </w:r>
@@ -472,6 +498,7 @@
           <w:noProof/>
           <w:sz w:val="20"/>
           <w:szCs w:val="20"/>
+          <w:lang w:eastAsia="de-DE"/>
         </w:rPr>
         <w:drawing>
           <wp:inline distT="0" distB="0" distL="0" distR="0" wp14:anchorId="5F96CBFE" wp14:editId="2705CBF7">
@@ -535,14 +562,27 @@
       <w:r>
         <w:t xml:space="preserve">Abbildung </w:t>
       </w:r>
-      <w:fldSimple w:instr=" SEQ Abbildung \* ARABIC ">
-        <w:r>
-          <w:rPr>
-            <w:noProof/>
-          </w:rPr>
-          <w:t>3</w:t>
-        </w:r>
-      </w:fldSimple>
+      <w:r>
+        <w:fldChar w:fldCharType="begin"/>
+      </w:r>
+      <w:r>
+        <w:instrText xml:space="preserve"> SEQ Abbildung \* ARABIC </w:instrText>
+      </w:r>
+      <w:r>
+        <w:fldChar w:fldCharType="separate"/>
+      </w:r>
+      <w:r>
+        <w:rPr>
+          <w:noProof/>
+        </w:rPr>
+        <w:t>3</w:t>
+      </w:r>
+      <w:r>
+        <w:rPr>
+          <w:noProof/>
+        </w:rPr>
+        <w:fldChar w:fldCharType="end"/>
+      </w:r>
       <w:r>
         <w:t xml:space="preserve"> </w:t>
       </w:r>
@@ -712,13 +752,15 @@
           <w:lang w:eastAsia="de-DE"/>
         </w:rPr>
       </w:pPr>
-      <w:commentRangeStart w:id="0"/>
+      <w:bookmarkStart w:id="0" w:name="_GoBack"/>
+      <w:commentRangeStart w:id="1"/>
       <w:r>
         <w:rPr>
           <w:rFonts w:ascii="Times New Roman" w:hAnsi="Times New Roman" w:cs="Times New Roman"/>
           <w:noProof/>
           <w:sz w:val="20"/>
           <w:szCs w:val="20"/>
+          <w:lang w:eastAsia="de-DE"/>
         </w:rPr>
         <w:drawing>
           <wp:inline distT="0" distB="0" distL="0" distR="0" wp14:anchorId="09027881" wp14:editId="3ED596E6">
@@ -769,7 +811,8 @@
           </wp:inline>
         </w:drawing>
       </w:r>
-      <w:commentRangeEnd w:id="0"/>
+      <w:bookmarkEnd w:id="0"/>
+      <w:commentRangeEnd w:id="1"/>
     </w:p>
     <w:p>
       <w:pPr>
@@ -813,16 +856,70 @@
           <w:szCs w:val="20"/>
           <w:lang w:eastAsia="de-DE"/>
         </w:rPr>
-        <w:t xml:space="preserve">KinectManager ist eine Komponente die es erlaubt Kinect und VR gemeinsam zu verwenden. Die Komponente sorgt dafür das der Körper des Users getrackt wird. </w:t>
-      </w:r>
-      <w:r>
-        <w:rPr>
-          <w:rFonts w:ascii="Times New Roman" w:hAnsi="Times New Roman" w:cs="Times New Roman"/>
-          <w:sz w:val="20"/>
-          <w:szCs w:val="20"/>
-          <w:lang w:eastAsia="de-DE"/>
-        </w:rPr>
-        <w:t>Die Kinect wird verwendet um im GS-Bereich mit Menüs zu interagieren.</w:t>
+        <w:t>KinectManager ist eine Komponente die es erlaubt Kinect</w:t>
+      </w:r>
+      <w:r>
+        <w:rPr>
+          <w:rFonts w:ascii="Times New Roman" w:hAnsi="Times New Roman" w:cs="Times New Roman"/>
+          <w:sz w:val="20"/>
+          <w:szCs w:val="20"/>
+          <w:lang w:eastAsia="de-DE"/>
+        </w:rPr>
+        <w:t xml:space="preserve"> V2</w:t>
+      </w:r>
+      <w:r>
+        <w:rPr>
+          <w:rFonts w:ascii="Times New Roman" w:hAnsi="Times New Roman" w:cs="Times New Roman"/>
+          <w:sz w:val="20"/>
+          <w:szCs w:val="20"/>
+          <w:lang w:eastAsia="de-DE"/>
+        </w:rPr>
+        <w:t xml:space="preserve"> und VR gemeinsam zu verwenden. Die Komponente sorgt dafür </w:t>
+      </w:r>
+      <w:r>
+        <w:rPr>
+          <w:rFonts w:ascii="Times New Roman" w:hAnsi="Times New Roman" w:cs="Times New Roman"/>
+          <w:sz w:val="20"/>
+          <w:szCs w:val="20"/>
+          <w:lang w:eastAsia="de-DE"/>
+        </w:rPr>
+        <w:t>dass</w:t>
+      </w:r>
+      <w:r>
+        <w:rPr>
+          <w:rFonts w:ascii="Times New Roman" w:hAnsi="Times New Roman" w:cs="Times New Roman"/>
+          <w:sz w:val="20"/>
+          <w:szCs w:val="20"/>
+          <w:lang w:eastAsia="de-DE"/>
+        </w:rPr>
+        <w:t xml:space="preserve"> der Körper des Users getrackt wird. </w:t>
+      </w:r>
+      <w:r>
+        <w:rPr>
+          <w:rFonts w:ascii="Times New Roman" w:hAnsi="Times New Roman" w:cs="Times New Roman"/>
+          <w:sz w:val="20"/>
+          <w:szCs w:val="20"/>
+          <w:lang w:eastAsia="de-DE"/>
+        </w:rPr>
+        <w:t xml:space="preserve">Die Kinect </w:t>
+      </w:r>
+      <w:r>
+        <w:rPr>
+          <w:rFonts w:ascii="Times New Roman" w:hAnsi="Times New Roman" w:cs="Times New Roman"/>
+          <w:sz w:val="20"/>
+          <w:szCs w:val="20"/>
+          <w:lang w:eastAsia="de-DE"/>
+        </w:rPr>
+        <w:t xml:space="preserve">V2 </w:t>
+      </w:r>
+      <w:r>
+        <w:rPr>
+          <w:rFonts w:ascii="Times New Roman" w:hAnsi="Times New Roman" w:cs="Times New Roman"/>
+          <w:sz w:val="20"/>
+          <w:szCs w:val="20"/>
+          <w:lang w:eastAsia="de-DE"/>
+        </w:rPr>
+        <w:t>wird verwendet um im GS mit Menüs zu interagieren.</w:t>
       </w:r>
     </w:p>
     <w:p>
@@ -850,7 +947,16 @@
           <w:szCs w:val="20"/>
           <w:lang w:eastAsia="de-DE"/>
         </w:rPr>
-        <w:t xml:space="preserve"> ist ein Bestandteil des KinectManagers und</w:t>
+        <w:t xml:space="preserve"> (SHL)</w:t>
+      </w:r>
+      <w:r>
+        <w:rPr>
+          <w:rFonts w:ascii="Times New Roman" w:hAnsi="Times New Roman" w:cs="Times New Roman"/>
+          <w:sz w:val="20"/>
+          <w:szCs w:val="20"/>
+          <w:lang w:eastAsia="de-DE"/>
+        </w:rPr>
+        <w:t xml:space="preserve"> ist ein Bestandteil des KinectManager und</w:t>
       </w:r>
       <w:r>
         <w:rPr>
@@ -877,16 +983,34 @@
           <w:szCs w:val="20"/>
           <w:lang w:eastAsia="de-DE"/>
         </w:rPr>
-        <w:t>. Es werden</w:t>
-      </w:r>
-      <w:r>
-        <w:rPr>
-          <w:rFonts w:ascii="Times New Roman" w:hAnsi="Times New Roman" w:cs="Times New Roman"/>
-          <w:sz w:val="20"/>
-          <w:szCs w:val="20"/>
-          <w:lang w:eastAsia="de-DE"/>
-        </w:rPr>
-        <w:t xml:space="preserve"> die Informationen über den Winkel von linker Hand zur linken Schulter </w:t>
+        <w:t>. Es w</w:t>
+      </w:r>
+      <w:r>
+        <w:rPr>
+          <w:rFonts w:ascii="Times New Roman" w:hAnsi="Times New Roman" w:cs="Times New Roman"/>
+          <w:sz w:val="20"/>
+          <w:szCs w:val="20"/>
+          <w:lang w:eastAsia="de-DE"/>
+        </w:rPr>
+        <w:t>i</w:t>
+      </w:r>
+      <w:r>
+        <w:rPr>
+          <w:rFonts w:ascii="Times New Roman" w:hAnsi="Times New Roman" w:cs="Times New Roman"/>
+          <w:sz w:val="20"/>
+          <w:szCs w:val="20"/>
+          <w:lang w:eastAsia="de-DE"/>
+        </w:rPr>
+        <w:t>rd</w:t>
+      </w:r>
+      <w:r>
+        <w:rPr>
+          <w:rFonts w:ascii="Times New Roman" w:hAnsi="Times New Roman" w:cs="Times New Roman"/>
+          <w:sz w:val="20"/>
+          <w:szCs w:val="20"/>
+          <w:lang w:eastAsia="de-DE"/>
+        </w:rPr>
+        <w:t xml:space="preserve"> die Information über den Winkel von linker Hand zur linken Schulter </w:t>
       </w:r>
       <w:r>
         <w:rPr>
@@ -922,45 +1046,217 @@
           <w:szCs w:val="20"/>
           <w:lang w:eastAsia="de-DE"/>
         </w:rPr>
-        <w:t xml:space="preserve">Die linke Schulter sowie die linke Hand sind Gelenke die die Kinect erkennen und die Bewegungen tracken kann. </w:t>
-      </w:r>
-    </w:p>
-    <w:p>
-      <w:pPr>
-        <w:rPr>
-          <w:rFonts w:ascii="Times New Roman" w:hAnsi="Times New Roman" w:cs="Times New Roman"/>
-          <w:sz w:val="20"/>
-          <w:szCs w:val="20"/>
-          <w:lang w:eastAsia="de-DE"/>
-        </w:rPr>
-      </w:pPr>
-      <w:r>
-        <w:rPr>
-          <w:rFonts w:ascii="Times New Roman" w:hAnsi="Times New Roman" w:cs="Times New Roman"/>
-          <w:sz w:val="20"/>
-          <w:szCs w:val="20"/>
-          <w:lang w:eastAsia="de-DE"/>
-        </w:rPr>
-        <w:t>Das Schließen der linken Hand ist als Linksklick definiert. Das Skript muss um die Information „isClickedLeft“ erweitert werden.</w:t>
-      </w:r>
-    </w:p>
-    <w:p>
-      <w:pPr>
-        <w:rPr>
-          <w:rFonts w:ascii="Times New Roman" w:hAnsi="Times New Roman" w:cs="Times New Roman"/>
-          <w:sz w:val="20"/>
-          <w:szCs w:val="20"/>
-          <w:lang w:eastAsia="de-DE"/>
-        </w:rPr>
-      </w:pPr>
-      <w:r>
-        <w:rPr>
-          <w:rFonts w:ascii="Times New Roman" w:hAnsi="Times New Roman" w:cs="Times New Roman"/>
-          <w:sz w:val="20"/>
-          <w:szCs w:val="20"/>
-          <w:lang w:eastAsia="de-DE"/>
-        </w:rPr>
-        <w:t>Um die benötigten Informationen bereit zu stellen, benutzt das Skript die Rohdaten der Kamera.</w:t>
+        <w:t>Die linke Schulter sowie die linke Hand sind Gelenke</w:t>
+      </w:r>
+      <w:r>
+        <w:rPr>
+          <w:rFonts w:ascii="Times New Roman" w:hAnsi="Times New Roman" w:cs="Times New Roman"/>
+          <w:sz w:val="20"/>
+          <w:szCs w:val="20"/>
+          <w:lang w:eastAsia="de-DE"/>
+        </w:rPr>
+        <w:t>,</w:t>
+      </w:r>
+      <w:r>
+        <w:rPr>
+          <w:rFonts w:ascii="Times New Roman" w:hAnsi="Times New Roman" w:cs="Times New Roman"/>
+          <w:sz w:val="20"/>
+          <w:szCs w:val="20"/>
+          <w:lang w:eastAsia="de-DE"/>
+        </w:rPr>
+        <w:t xml:space="preserve"> </w:t>
+      </w:r>
+      <w:r>
+        <w:rPr>
+          <w:rFonts w:ascii="Times New Roman" w:hAnsi="Times New Roman" w:cs="Times New Roman"/>
+          <w:sz w:val="20"/>
+          <w:szCs w:val="20"/>
+          <w:lang w:eastAsia="de-DE"/>
+        </w:rPr>
+        <w:t>welche</w:t>
+      </w:r>
+      <w:r>
+        <w:rPr>
+          <w:rFonts w:ascii="Times New Roman" w:hAnsi="Times New Roman" w:cs="Times New Roman"/>
+          <w:sz w:val="20"/>
+          <w:szCs w:val="20"/>
+          <w:lang w:eastAsia="de-DE"/>
+        </w:rPr>
+        <w:t xml:space="preserve"> die Kinect</w:t>
+      </w:r>
+      <w:r>
+        <w:rPr>
+          <w:rFonts w:ascii="Times New Roman" w:hAnsi="Times New Roman" w:cs="Times New Roman"/>
+          <w:sz w:val="20"/>
+          <w:szCs w:val="20"/>
+          <w:lang w:eastAsia="de-DE"/>
+        </w:rPr>
+        <w:t xml:space="preserve"> V2</w:t>
+      </w:r>
+      <w:r>
+        <w:rPr>
+          <w:rFonts w:ascii="Times New Roman" w:hAnsi="Times New Roman" w:cs="Times New Roman"/>
+          <w:sz w:val="20"/>
+          <w:szCs w:val="20"/>
+          <w:lang w:eastAsia="de-DE"/>
+        </w:rPr>
+        <w:t xml:space="preserve"> erkenn</w:t>
+      </w:r>
+      <w:r>
+        <w:rPr>
+          <w:rFonts w:ascii="Times New Roman" w:hAnsi="Times New Roman" w:cs="Times New Roman"/>
+          <w:sz w:val="20"/>
+          <w:szCs w:val="20"/>
+          <w:lang w:eastAsia="de-DE"/>
+        </w:rPr>
+        <w:t>t</w:t>
+      </w:r>
+      <w:r>
+        <w:rPr>
+          <w:rFonts w:ascii="Times New Roman" w:hAnsi="Times New Roman" w:cs="Times New Roman"/>
+          <w:sz w:val="20"/>
+          <w:szCs w:val="20"/>
+          <w:lang w:eastAsia="de-DE"/>
+        </w:rPr>
+        <w:t xml:space="preserve"> und </w:t>
+      </w:r>
+      <w:r>
+        <w:rPr>
+          <w:rFonts w:ascii="Times New Roman" w:hAnsi="Times New Roman" w:cs="Times New Roman"/>
+          <w:sz w:val="20"/>
+          <w:szCs w:val="20"/>
+          <w:lang w:eastAsia="de-DE"/>
+        </w:rPr>
+        <w:t xml:space="preserve">somit </w:t>
+      </w:r>
+      <w:r>
+        <w:rPr>
+          <w:rFonts w:ascii="Times New Roman" w:hAnsi="Times New Roman" w:cs="Times New Roman"/>
+          <w:sz w:val="20"/>
+          <w:szCs w:val="20"/>
+          <w:lang w:eastAsia="de-DE"/>
+        </w:rPr>
+        <w:t>die Bewegung track</w:t>
+      </w:r>
+      <w:r>
+        <w:rPr>
+          <w:rFonts w:ascii="Times New Roman" w:hAnsi="Times New Roman" w:cs="Times New Roman"/>
+          <w:sz w:val="20"/>
+          <w:szCs w:val="20"/>
+          <w:lang w:eastAsia="de-DE"/>
+        </w:rPr>
+        <w:t>t</w:t>
+      </w:r>
+      <w:r>
+        <w:rPr>
+          <w:rFonts w:ascii="Times New Roman" w:hAnsi="Times New Roman" w:cs="Times New Roman"/>
+          <w:sz w:val="20"/>
+          <w:szCs w:val="20"/>
+          <w:lang w:eastAsia="de-DE"/>
+        </w:rPr>
+        <w:t xml:space="preserve">. </w:t>
+      </w:r>
+    </w:p>
+    <w:p>
+      <w:pPr>
+        <w:rPr>
+          <w:rFonts w:ascii="Times New Roman" w:hAnsi="Times New Roman" w:cs="Times New Roman"/>
+          <w:sz w:val="20"/>
+          <w:szCs w:val="20"/>
+          <w:lang w:eastAsia="de-DE"/>
+        </w:rPr>
+      </w:pPr>
+      <w:r>
+        <w:rPr>
+          <w:rFonts w:ascii="Times New Roman" w:hAnsi="Times New Roman" w:cs="Times New Roman"/>
+          <w:sz w:val="20"/>
+          <w:szCs w:val="20"/>
+          <w:lang w:eastAsia="de-DE"/>
+        </w:rPr>
+        <w:t xml:space="preserve">Das Schließen der linken Hand ist als Linksklick definiert. Das Skript muss um die </w:t>
+      </w:r>
+      <w:r>
+        <w:rPr>
+          <w:rFonts w:ascii="Times New Roman" w:hAnsi="Times New Roman" w:cs="Times New Roman"/>
+          <w:sz w:val="20"/>
+          <w:szCs w:val="20"/>
+          <w:lang w:eastAsia="de-DE"/>
+        </w:rPr>
+        <w:t>Methode</w:t>
+      </w:r>
+      <w:r>
+        <w:rPr>
+          <w:rFonts w:ascii="Times New Roman" w:hAnsi="Times New Roman" w:cs="Times New Roman"/>
+          <w:sz w:val="20"/>
+          <w:szCs w:val="20"/>
+          <w:lang w:eastAsia="de-DE"/>
+        </w:rPr>
+        <w:t xml:space="preserve"> </w:t>
+      </w:r>
+      <w:r>
+        <w:rPr>
+          <w:rFonts w:ascii="Times New Roman" w:hAnsi="Times New Roman" w:cs="Times New Roman"/>
+          <w:i/>
+          <w:sz w:val="20"/>
+          <w:szCs w:val="20"/>
+          <w:lang w:eastAsia="de-DE"/>
+        </w:rPr>
+        <w:t>isClickedLeft</w:t>
+      </w:r>
+      <w:r>
+        <w:rPr>
+          <w:rFonts w:ascii="Times New Roman" w:hAnsi="Times New Roman" w:cs="Times New Roman"/>
+          <w:sz w:val="20"/>
+          <w:szCs w:val="20"/>
+          <w:lang w:eastAsia="de-DE"/>
+        </w:rPr>
+        <w:t xml:space="preserve"> erweitert werden</w:t>
+      </w:r>
+      <w:r>
+        <w:rPr>
+          <w:rFonts w:ascii="Times New Roman" w:hAnsi="Times New Roman" w:cs="Times New Roman"/>
+          <w:sz w:val="20"/>
+          <w:szCs w:val="20"/>
+          <w:lang w:eastAsia="de-DE"/>
+        </w:rPr>
+        <w:t>, welche die Information über den Handzustand (geöffnet / geschlossen) bereitstellt</w:t>
+      </w:r>
+      <w:r>
+        <w:rPr>
+          <w:rFonts w:ascii="Times New Roman" w:hAnsi="Times New Roman" w:cs="Times New Roman"/>
+          <w:sz w:val="20"/>
+          <w:szCs w:val="20"/>
+          <w:lang w:eastAsia="de-DE"/>
+        </w:rPr>
+        <w:t>.</w:t>
+      </w:r>
+    </w:p>
+    <w:p>
+      <w:pPr>
+        <w:rPr>
+          <w:rFonts w:ascii="Times New Roman" w:hAnsi="Times New Roman" w:cs="Times New Roman"/>
+          <w:sz w:val="20"/>
+          <w:szCs w:val="20"/>
+          <w:lang w:eastAsia="de-DE"/>
+        </w:rPr>
+      </w:pPr>
+      <w:r>
+        <w:rPr>
+          <w:rFonts w:ascii="Times New Roman" w:hAnsi="Times New Roman" w:cs="Times New Roman"/>
+          <w:sz w:val="20"/>
+          <w:szCs w:val="20"/>
+          <w:lang w:eastAsia="de-DE"/>
+        </w:rPr>
+        <w:t>Generell arbeitet das SHL-Skript mit den Rohdaten der Kamera und stellt vorgefertigte Funktionalitäten als Fassade bereit</w:t>
+      </w:r>
+      <w:r>
+        <w:rPr>
+          <w:rFonts w:ascii="Times New Roman" w:hAnsi="Times New Roman" w:cs="Times New Roman"/>
+          <w:sz w:val="20"/>
+          <w:szCs w:val="20"/>
+          <w:lang w:eastAsia="de-DE"/>
+        </w:rPr>
+        <w:t>.</w:t>
       </w:r>
     </w:p>
     <w:p>
@@ -1095,7 +1391,70 @@
           <w:szCs w:val="20"/>
           <w:lang w:eastAsia="de-DE"/>
         </w:rPr>
-        <w:t>Deshalb ist der FGI Bereich auf das field of view von LM abgebildet.</w:t>
+        <w:t xml:space="preserve">Aus diesem Grund beschränkt sich auch der </w:t>
+      </w:r>
+      <w:r>
+        <w:rPr>
+          <w:rFonts w:ascii="Times New Roman" w:hAnsi="Times New Roman" w:cs="Times New Roman"/>
+          <w:sz w:val="20"/>
+          <w:szCs w:val="20"/>
+          <w:lang w:eastAsia="de-DE"/>
+        </w:rPr>
+        <w:t>FGI</w:t>
+      </w:r>
+      <w:r>
+        <w:rPr>
+          <w:rFonts w:ascii="Times New Roman" w:hAnsi="Times New Roman" w:cs="Times New Roman"/>
+          <w:sz w:val="20"/>
+          <w:szCs w:val="20"/>
+          <w:lang w:eastAsia="de-DE"/>
+        </w:rPr>
+        <w:t xml:space="preserve"> Bereich auf </w:t>
+      </w:r>
+      <w:r>
+        <w:rPr>
+          <w:rFonts w:ascii="Times New Roman" w:hAnsi="Times New Roman" w:cs="Times New Roman"/>
+          <w:sz w:val="20"/>
+          <w:szCs w:val="20"/>
+          <w:lang w:eastAsia="de-DE"/>
+        </w:rPr>
+        <w:t>das</w:t>
+      </w:r>
+      <w:r>
+        <w:rPr>
+          <w:rFonts w:ascii="Times New Roman" w:hAnsi="Times New Roman" w:cs="Times New Roman"/>
+          <w:sz w:val="20"/>
+          <w:szCs w:val="20"/>
+          <w:lang w:eastAsia="de-DE"/>
+        </w:rPr>
+        <w:t xml:space="preserve"> </w:t>
+      </w:r>
+      <w:r>
+        <w:rPr>
+          <w:rFonts w:ascii="Times New Roman" w:hAnsi="Times New Roman" w:cs="Times New Roman"/>
+          <w:sz w:val="20"/>
+          <w:szCs w:val="20"/>
+          <w:lang w:eastAsia="de-DE"/>
+        </w:rPr>
+        <w:t>Field of View</w:t>
+      </w:r>
+      <w:r>
+        <w:rPr>
+          <w:rFonts w:ascii="Times New Roman" w:hAnsi="Times New Roman" w:cs="Times New Roman"/>
+          <w:sz w:val="20"/>
+          <w:szCs w:val="20"/>
+          <w:lang w:eastAsia="de-DE"/>
+        </w:rPr>
+        <w:t xml:space="preserve"> der</w:t>
+      </w:r>
+      <w:r>
+        <w:rPr>
+          <w:rFonts w:ascii="Times New Roman" w:hAnsi="Times New Roman" w:cs="Times New Roman"/>
+          <w:sz w:val="20"/>
+          <w:szCs w:val="20"/>
+          <w:lang w:eastAsia="de-DE"/>
+        </w:rPr>
+        <w:t xml:space="preserve"> LM.</w:t>
       </w:r>
     </w:p>
     <w:p>
@@ -1196,7 +1555,63 @@
           <w:szCs w:val="20"/>
           <w:lang w:eastAsia="de-DE"/>
         </w:rPr>
-        <w:t xml:space="preserve">Der LeapController wird um ein selbst implementiertes Skript „SimpleLeapListener“ ergänzt. Der SimpleLeapListener ist eine Fassade die Informationen bezüglich der </w:t>
+        <w:t xml:space="preserve">Der LeapController wird um ein selbst implementiertes Skript </w:t>
+      </w:r>
+      <w:r>
+        <w:rPr>
+          <w:rFonts w:ascii="Times New Roman" w:hAnsi="Times New Roman" w:cs="Times New Roman"/>
+          <w:i/>
+          <w:sz w:val="20"/>
+          <w:szCs w:val="20"/>
+          <w:lang w:eastAsia="de-DE"/>
+        </w:rPr>
+        <w:t>SimpleLeapListener</w:t>
+      </w:r>
+      <w:r>
+        <w:rPr>
+          <w:rFonts w:ascii="Times New Roman" w:hAnsi="Times New Roman" w:cs="Times New Roman"/>
+          <w:i/>
+          <w:sz w:val="20"/>
+          <w:szCs w:val="20"/>
+          <w:lang w:eastAsia="de-DE"/>
+        </w:rPr>
+        <w:t xml:space="preserve"> </w:t>
+      </w:r>
+      <w:r>
+        <w:rPr>
+          <w:rFonts w:ascii="Times New Roman" w:hAnsi="Times New Roman" w:cs="Times New Roman"/>
+          <w:sz w:val="20"/>
+          <w:szCs w:val="20"/>
+          <w:lang w:eastAsia="de-DE"/>
+        </w:rPr>
+        <w:t>(SLL)</w:t>
+      </w:r>
+      <w:r>
+        <w:rPr>
+          <w:rFonts w:ascii="Times New Roman" w:hAnsi="Times New Roman" w:cs="Times New Roman"/>
+          <w:sz w:val="20"/>
+          <w:szCs w:val="20"/>
+          <w:lang w:eastAsia="de-DE"/>
+        </w:rPr>
+        <w:t xml:space="preserve"> ergänzt. Der S</w:t>
+      </w:r>
+      <w:r>
+        <w:rPr>
+          <w:rFonts w:ascii="Times New Roman" w:hAnsi="Times New Roman" w:cs="Times New Roman"/>
+          <w:sz w:val="20"/>
+          <w:szCs w:val="20"/>
+          <w:lang w:eastAsia="de-DE"/>
+        </w:rPr>
+        <w:t>LL</w:t>
+      </w:r>
+      <w:r>
+        <w:rPr>
+          <w:rFonts w:ascii="Times New Roman" w:hAnsi="Times New Roman" w:cs="Times New Roman"/>
+          <w:sz w:val="20"/>
+          <w:szCs w:val="20"/>
+          <w:lang w:eastAsia="de-DE"/>
+        </w:rPr>
+        <w:t xml:space="preserve"> ist eine Fassade die Informationen bezüglich der </w:t>
       </w:r>
       <w:r>
         <w:rPr>
@@ -1214,71 +1629,287 @@
           <w:szCs w:val="20"/>
           <w:lang w:eastAsia="de-DE"/>
         </w:rPr>
-        <w:t xml:space="preserve"> Sensoren bereit stellt. </w:t>
-      </w:r>
-      <w:r>
-        <w:rPr>
-          <w:rFonts w:ascii="Times New Roman" w:hAnsi="Times New Roman" w:cs="Times New Roman"/>
-          <w:sz w:val="20"/>
-          <w:szCs w:val="20"/>
-          <w:lang w:eastAsia="de-DE"/>
-        </w:rPr>
-        <w:t>Um diese Informationen bereit zu stellen werden auf durch den Controller aufbereitete Sensordaten zugegriffen. Der Controller hat Daten der Leap über vergangene Frames, aus denen festgestellt wird ob eine Hand den Sichtbereich der LM betritt</w:t>
-      </w:r>
-      <w:r>
-        <w:rPr>
-          <w:rFonts w:ascii="Times New Roman" w:hAnsi="Times New Roman" w:cs="Times New Roman"/>
-          <w:sz w:val="20"/>
-          <w:szCs w:val="20"/>
-          <w:lang w:eastAsia="de-DE"/>
-        </w:rPr>
-        <w:t>. Das passiert</w:t>
-      </w:r>
-      <w:r>
-        <w:rPr>
-          <w:rFonts w:ascii="Times New Roman" w:hAnsi="Times New Roman" w:cs="Times New Roman"/>
-          <w:sz w:val="20"/>
-          <w:szCs w:val="20"/>
-          <w:lang w:eastAsia="de-DE"/>
-        </w:rPr>
-        <w:t xml:space="preserve"> indem das plötzliche Erkennen einer oder beider Hände vom vorh</w:t>
-      </w:r>
-      <w:r>
-        <w:rPr>
-          <w:rFonts w:ascii="Times New Roman" w:hAnsi="Times New Roman" w:cs="Times New Roman"/>
-          <w:sz w:val="20"/>
-          <w:szCs w:val="20"/>
-          <w:lang w:eastAsia="de-DE"/>
-        </w:rPr>
-        <w:t>erigen auf den aktuellen Frame festgestellt</w:t>
-      </w:r>
-      <w:r>
-        <w:rPr>
-          <w:rFonts w:ascii="Times New Roman" w:hAnsi="Times New Roman" w:cs="Times New Roman"/>
-          <w:sz w:val="20"/>
-          <w:szCs w:val="20"/>
-          <w:lang w:eastAsia="de-DE"/>
-        </w:rPr>
-        <w:t xml:space="preserve"> wird.</w:t>
-      </w:r>
-    </w:p>
-    <w:p>
-      <w:pPr>
-        <w:rPr>
-          <w:rFonts w:ascii="Times New Roman" w:hAnsi="Times New Roman" w:cs="Times New Roman"/>
-          <w:sz w:val="20"/>
-          <w:szCs w:val="20"/>
-          <w:lang w:eastAsia="de-DE"/>
-        </w:rPr>
-      </w:pPr>
-      <w:r>
-        <w:rPr>
-          <w:rFonts w:ascii="Times New Roman" w:hAnsi="Times New Roman" w:cs="Times New Roman"/>
-          <w:sz w:val="20"/>
-          <w:szCs w:val="20"/>
-          <w:lang w:eastAsia="de-DE"/>
-        </w:rPr>
-        <w:t>Die LM Beispiele liefern die Funktionalität einen Anker an der Hand zu definieren. Der SimpleLeapListener kann GameObjects die ein AnchorableBahaviour haben, an der Linken Hand verankern.</w:t>
+        <w:t xml:space="preserve"> Sensoren </w:t>
+      </w:r>
+      <w:r>
+        <w:rPr>
+          <w:rFonts w:ascii="Times New Roman" w:hAnsi="Times New Roman" w:cs="Times New Roman"/>
+          <w:sz w:val="20"/>
+          <w:szCs w:val="20"/>
+          <w:lang w:eastAsia="de-DE"/>
+        </w:rPr>
+        <w:t>bereitstellt</w:t>
+      </w:r>
+      <w:r>
+        <w:rPr>
+          <w:rFonts w:ascii="Times New Roman" w:hAnsi="Times New Roman" w:cs="Times New Roman"/>
+          <w:sz w:val="20"/>
+          <w:szCs w:val="20"/>
+          <w:lang w:eastAsia="de-DE"/>
+        </w:rPr>
+        <w:t xml:space="preserve">. </w:t>
+      </w:r>
+      <w:r>
+        <w:rPr>
+          <w:rFonts w:ascii="Times New Roman" w:hAnsi="Times New Roman" w:cs="Times New Roman"/>
+          <w:sz w:val="20"/>
+          <w:szCs w:val="20"/>
+          <w:lang w:eastAsia="de-DE"/>
+        </w:rPr>
+        <w:t xml:space="preserve">Um </w:t>
+      </w:r>
+      <w:r>
+        <w:rPr>
+          <w:rFonts w:ascii="Times New Roman" w:hAnsi="Times New Roman" w:cs="Times New Roman"/>
+          <w:sz w:val="20"/>
+          <w:szCs w:val="20"/>
+          <w:lang w:eastAsia="de-DE"/>
+        </w:rPr>
+        <w:t>den Zugriff auf diese</w:t>
+      </w:r>
+      <w:r>
+        <w:rPr>
+          <w:rFonts w:ascii="Times New Roman" w:hAnsi="Times New Roman" w:cs="Times New Roman"/>
+          <w:sz w:val="20"/>
+          <w:szCs w:val="20"/>
+          <w:lang w:eastAsia="de-DE"/>
+        </w:rPr>
+        <w:t xml:space="preserve"> Informationen </w:t>
+      </w:r>
+      <w:r>
+        <w:rPr>
+          <w:rFonts w:ascii="Times New Roman" w:hAnsi="Times New Roman" w:cs="Times New Roman"/>
+          <w:sz w:val="20"/>
+          <w:szCs w:val="20"/>
+          <w:lang w:eastAsia="de-DE"/>
+        </w:rPr>
+        <w:t xml:space="preserve">zu gewähren, </w:t>
+      </w:r>
+      <w:r>
+        <w:rPr>
+          <w:rFonts w:ascii="Times New Roman" w:hAnsi="Times New Roman" w:cs="Times New Roman"/>
+          <w:sz w:val="20"/>
+          <w:szCs w:val="20"/>
+          <w:lang w:eastAsia="de-DE"/>
+        </w:rPr>
+        <w:t>w</w:t>
+      </w:r>
+      <w:r>
+        <w:rPr>
+          <w:rFonts w:ascii="Times New Roman" w:hAnsi="Times New Roman" w:cs="Times New Roman"/>
+          <w:sz w:val="20"/>
+          <w:szCs w:val="20"/>
+          <w:lang w:eastAsia="de-DE"/>
+        </w:rPr>
+        <w:t>i</w:t>
+      </w:r>
+      <w:r>
+        <w:rPr>
+          <w:rFonts w:ascii="Times New Roman" w:hAnsi="Times New Roman" w:cs="Times New Roman"/>
+          <w:sz w:val="20"/>
+          <w:szCs w:val="20"/>
+          <w:lang w:eastAsia="de-DE"/>
+        </w:rPr>
+        <w:t>rd</w:t>
+      </w:r>
+      <w:r>
+        <w:rPr>
+          <w:rFonts w:ascii="Times New Roman" w:hAnsi="Times New Roman" w:cs="Times New Roman"/>
+          <w:sz w:val="20"/>
+          <w:szCs w:val="20"/>
+          <w:lang w:eastAsia="de-DE"/>
+        </w:rPr>
+        <w:t xml:space="preserve"> durch den</w:t>
+      </w:r>
+      <w:r>
+        <w:rPr>
+          <w:rFonts w:ascii="Times New Roman" w:hAnsi="Times New Roman" w:cs="Times New Roman"/>
+          <w:sz w:val="20"/>
+          <w:szCs w:val="20"/>
+          <w:lang w:eastAsia="de-DE"/>
+        </w:rPr>
+        <w:t xml:space="preserve"> Controller </w:t>
+      </w:r>
+      <w:r>
+        <w:rPr>
+          <w:rFonts w:ascii="Times New Roman" w:hAnsi="Times New Roman" w:cs="Times New Roman"/>
+          <w:sz w:val="20"/>
+          <w:szCs w:val="20"/>
+          <w:lang w:eastAsia="de-DE"/>
+        </w:rPr>
+        <w:t xml:space="preserve">auf die </w:t>
+      </w:r>
+      <w:r>
+        <w:rPr>
+          <w:rFonts w:ascii="Times New Roman" w:hAnsi="Times New Roman" w:cs="Times New Roman"/>
+          <w:sz w:val="20"/>
+          <w:szCs w:val="20"/>
+          <w:lang w:eastAsia="de-DE"/>
+        </w:rPr>
+        <w:t>aufbereitete</w:t>
+      </w:r>
+      <w:r>
+        <w:rPr>
+          <w:rFonts w:ascii="Times New Roman" w:hAnsi="Times New Roman" w:cs="Times New Roman"/>
+          <w:sz w:val="20"/>
+          <w:szCs w:val="20"/>
+          <w:lang w:eastAsia="de-DE"/>
+        </w:rPr>
+        <w:t>n</w:t>
+      </w:r>
+      <w:r>
+        <w:rPr>
+          <w:rFonts w:ascii="Times New Roman" w:hAnsi="Times New Roman" w:cs="Times New Roman"/>
+          <w:sz w:val="20"/>
+          <w:szCs w:val="20"/>
+          <w:lang w:eastAsia="de-DE"/>
+        </w:rPr>
+        <w:t xml:space="preserve"> Sensordaten zugegriffen. Der Controller hat Daten der L</w:t>
+      </w:r>
+      <w:r>
+        <w:rPr>
+          <w:rFonts w:ascii="Times New Roman" w:hAnsi="Times New Roman" w:cs="Times New Roman"/>
+          <w:sz w:val="20"/>
+          <w:szCs w:val="20"/>
+          <w:lang w:eastAsia="de-DE"/>
+        </w:rPr>
+        <w:t>M</w:t>
+      </w:r>
+      <w:r>
+        <w:rPr>
+          <w:rFonts w:ascii="Times New Roman" w:hAnsi="Times New Roman" w:cs="Times New Roman"/>
+          <w:sz w:val="20"/>
+          <w:szCs w:val="20"/>
+          <w:lang w:eastAsia="de-DE"/>
+        </w:rPr>
+        <w:t xml:space="preserve"> über vergangene Frames, aus denen festgestellt wird ob eine Hand den Sichtbereich der LM betritt</w:t>
+      </w:r>
+      <w:r>
+        <w:rPr>
+          <w:rFonts w:ascii="Times New Roman" w:hAnsi="Times New Roman" w:cs="Times New Roman"/>
+          <w:sz w:val="20"/>
+          <w:szCs w:val="20"/>
+          <w:lang w:eastAsia="de-DE"/>
+        </w:rPr>
+        <w:t>. D</w:t>
+      </w:r>
+      <w:r>
+        <w:rPr>
+          <w:rFonts w:ascii="Times New Roman" w:hAnsi="Times New Roman" w:cs="Times New Roman"/>
+          <w:sz w:val="20"/>
+          <w:szCs w:val="20"/>
+          <w:lang w:eastAsia="de-DE"/>
+        </w:rPr>
+        <w:t>ie</w:t>
+      </w:r>
+      <w:r>
+        <w:rPr>
+          <w:rFonts w:ascii="Times New Roman" w:hAnsi="Times New Roman" w:cs="Times New Roman"/>
+          <w:sz w:val="20"/>
+          <w:szCs w:val="20"/>
+          <w:lang w:eastAsia="de-DE"/>
+        </w:rPr>
+        <w:t xml:space="preserve">s </w:t>
+      </w:r>
+      <w:r>
+        <w:rPr>
+          <w:rFonts w:ascii="Times New Roman" w:hAnsi="Times New Roman" w:cs="Times New Roman"/>
+          <w:sz w:val="20"/>
+          <w:szCs w:val="20"/>
+          <w:lang w:eastAsia="de-DE"/>
+        </w:rPr>
+        <w:t xml:space="preserve">ist durch einen Vergleich von dem vorherigen auf den aktuellen Frame realisiert, welcher ein plötzliches Erkennen einer oder beider Hände </w:t>
+      </w:r>
+      <w:r>
+        <w:rPr>
+          <w:rFonts w:ascii="Times New Roman" w:hAnsi="Times New Roman" w:cs="Times New Roman"/>
+          <w:sz w:val="20"/>
+          <w:szCs w:val="20"/>
+          <w:lang w:eastAsia="de-DE"/>
+        </w:rPr>
+        <w:t>feststellt</w:t>
+      </w:r>
+      <w:r>
+        <w:rPr>
+          <w:rFonts w:ascii="Times New Roman" w:hAnsi="Times New Roman" w:cs="Times New Roman"/>
+          <w:sz w:val="20"/>
+          <w:szCs w:val="20"/>
+          <w:lang w:eastAsia="de-DE"/>
+        </w:rPr>
+        <w:t>.</w:t>
+      </w:r>
+    </w:p>
+    <w:p>
+      <w:pPr>
+        <w:rPr>
+          <w:rFonts w:ascii="Times New Roman" w:hAnsi="Times New Roman" w:cs="Times New Roman"/>
+          <w:sz w:val="20"/>
+          <w:szCs w:val="20"/>
+          <w:lang w:eastAsia="de-DE"/>
+        </w:rPr>
+      </w:pPr>
+      <w:r>
+        <w:rPr>
+          <w:rFonts w:ascii="Times New Roman" w:hAnsi="Times New Roman" w:cs="Times New Roman"/>
+          <w:sz w:val="20"/>
+          <w:szCs w:val="20"/>
+          <w:lang w:eastAsia="de-DE"/>
+        </w:rPr>
+        <w:t>Die LM Beispiele liefern die Funktionalität einen Anker an der Hand zu definieren. Der S</w:t>
+      </w:r>
+      <w:r>
+        <w:rPr>
+          <w:rFonts w:ascii="Times New Roman" w:hAnsi="Times New Roman" w:cs="Times New Roman"/>
+          <w:sz w:val="20"/>
+          <w:szCs w:val="20"/>
+          <w:lang w:eastAsia="de-DE"/>
+        </w:rPr>
+        <w:t>LL</w:t>
+      </w:r>
+      <w:r>
+        <w:rPr>
+          <w:rFonts w:ascii="Times New Roman" w:hAnsi="Times New Roman" w:cs="Times New Roman"/>
+          <w:sz w:val="20"/>
+          <w:szCs w:val="20"/>
+          <w:lang w:eastAsia="de-DE"/>
+        </w:rPr>
+        <w:t xml:space="preserve"> kann GameObjects</w:t>
+      </w:r>
+      <w:r>
+        <w:rPr>
+          <w:rFonts w:ascii="Times New Roman" w:hAnsi="Times New Roman" w:cs="Times New Roman"/>
+          <w:sz w:val="20"/>
+          <w:szCs w:val="20"/>
+          <w:lang w:eastAsia="de-DE"/>
+        </w:rPr>
+        <w:t>, welche</w:t>
+      </w:r>
+      <w:r>
+        <w:rPr>
+          <w:rFonts w:ascii="Times New Roman" w:hAnsi="Times New Roman" w:cs="Times New Roman"/>
+          <w:sz w:val="20"/>
+          <w:szCs w:val="20"/>
+          <w:lang w:eastAsia="de-DE"/>
+        </w:rPr>
+        <w:t xml:space="preserve"> ein AnchorableBahaviour haben, an der </w:t>
+      </w:r>
+      <w:r>
+        <w:rPr>
+          <w:rFonts w:ascii="Times New Roman" w:hAnsi="Times New Roman" w:cs="Times New Roman"/>
+          <w:sz w:val="20"/>
+          <w:szCs w:val="20"/>
+          <w:lang w:eastAsia="de-DE"/>
+        </w:rPr>
+        <w:t>l</w:t>
+      </w:r>
+      <w:r>
+        <w:rPr>
+          <w:rFonts w:ascii="Times New Roman" w:hAnsi="Times New Roman" w:cs="Times New Roman"/>
+          <w:sz w:val="20"/>
+          <w:szCs w:val="20"/>
+          <w:lang w:eastAsia="de-DE"/>
+        </w:rPr>
+        <w:t>inken Hand verankern.</w:t>
       </w:r>
     </w:p>
     <w:p>
@@ -1314,16 +1945,106 @@
           <w:szCs w:val="20"/>
           <w:lang w:eastAsia="de-DE"/>
         </w:rPr>
-        <w:t>Daten der Kinect Fassade und die Daten der LM F</w:t>
-      </w:r>
-      <w:r>
-        <w:rPr>
-          <w:rFonts w:ascii="Times New Roman" w:hAnsi="Times New Roman" w:cs="Times New Roman"/>
-          <w:sz w:val="20"/>
-          <w:szCs w:val="20"/>
-          <w:lang w:eastAsia="de-DE"/>
-        </w:rPr>
-        <w:t xml:space="preserve">assade und bestimmt das Verhalten bei Übergang von FGI </w:t>
+        <w:t xml:space="preserve">Daten der Kinect </w:t>
+      </w:r>
+      <w:r>
+        <w:rPr>
+          <w:rFonts w:ascii="Times New Roman" w:hAnsi="Times New Roman" w:cs="Times New Roman"/>
+          <w:sz w:val="20"/>
+          <w:szCs w:val="20"/>
+          <w:lang w:eastAsia="de-DE"/>
+        </w:rPr>
+        <w:t>-</w:t>
+      </w:r>
+      <w:r>
+        <w:rPr>
+          <w:rFonts w:ascii="Times New Roman" w:hAnsi="Times New Roman" w:cs="Times New Roman"/>
+          <w:sz w:val="20"/>
+          <w:szCs w:val="20"/>
+          <w:lang w:eastAsia="de-DE"/>
+        </w:rPr>
+        <w:t xml:space="preserve">und </w:t>
+      </w:r>
+      <w:r>
+        <w:rPr>
+          <w:rFonts w:ascii="Times New Roman" w:hAnsi="Times New Roman" w:cs="Times New Roman"/>
+          <w:sz w:val="20"/>
+          <w:szCs w:val="20"/>
+          <w:lang w:eastAsia="de-DE"/>
+        </w:rPr>
+        <w:t>LM-</w:t>
+      </w:r>
+      <w:r>
+        <w:rPr>
+          <w:rFonts w:ascii="Times New Roman" w:hAnsi="Times New Roman" w:cs="Times New Roman"/>
+          <w:sz w:val="20"/>
+          <w:szCs w:val="20"/>
+          <w:lang w:eastAsia="de-DE"/>
+        </w:rPr>
+        <w:t>F</w:t>
+      </w:r>
+      <w:r>
+        <w:rPr>
+          <w:rFonts w:ascii="Times New Roman" w:hAnsi="Times New Roman" w:cs="Times New Roman"/>
+          <w:sz w:val="20"/>
+          <w:szCs w:val="20"/>
+          <w:lang w:eastAsia="de-DE"/>
+        </w:rPr>
+        <w:t>assade</w:t>
+      </w:r>
+      <w:r>
+        <w:rPr>
+          <w:rFonts w:ascii="Times New Roman" w:hAnsi="Times New Roman" w:cs="Times New Roman"/>
+          <w:sz w:val="20"/>
+          <w:szCs w:val="20"/>
+          <w:lang w:eastAsia="de-DE"/>
+        </w:rPr>
+        <w:t>, wodurch</w:t>
+      </w:r>
+      <w:r>
+        <w:rPr>
+          <w:rFonts w:ascii="Times New Roman" w:hAnsi="Times New Roman" w:cs="Times New Roman"/>
+          <w:sz w:val="20"/>
+          <w:szCs w:val="20"/>
+          <w:lang w:eastAsia="de-DE"/>
+        </w:rPr>
+        <w:t xml:space="preserve"> das Verhalten bei</w:t>
+      </w:r>
+      <w:r>
+        <w:rPr>
+          <w:rFonts w:ascii="Times New Roman" w:hAnsi="Times New Roman" w:cs="Times New Roman"/>
+          <w:sz w:val="20"/>
+          <w:szCs w:val="20"/>
+          <w:lang w:eastAsia="de-DE"/>
+        </w:rPr>
+        <w:t xml:space="preserve"> dem</w:t>
+      </w:r>
+      <w:r>
+        <w:rPr>
+          <w:rFonts w:ascii="Times New Roman" w:hAnsi="Times New Roman" w:cs="Times New Roman"/>
+          <w:sz w:val="20"/>
+          <w:szCs w:val="20"/>
+          <w:lang w:eastAsia="de-DE"/>
+        </w:rPr>
+        <w:t xml:space="preserve"> Übergang von FGI zu GS </w:t>
+      </w:r>
+      <w:r>
+        <w:rPr>
+          <w:rFonts w:ascii="Times New Roman" w:hAnsi="Times New Roman" w:cs="Times New Roman"/>
+          <w:sz w:val="20"/>
+          <w:szCs w:val="20"/>
+          <w:lang w:eastAsia="de-DE"/>
+        </w:rPr>
+        <w:t>definiert wird</w:t>
+      </w:r>
+      <w:r>
+        <w:rPr>
+          <w:rFonts w:ascii="Times New Roman" w:hAnsi="Times New Roman" w:cs="Times New Roman"/>
+          <w:sz w:val="20"/>
+          <w:szCs w:val="20"/>
+          <w:lang w:eastAsia="de-DE"/>
+        </w:rPr>
+        <w:t xml:space="preserve">. </w:t>
       </w:r>
       <w:r>
         <w:rPr>
@@ -1333,25 +2054,43 @@
           <w:lang w:eastAsia="de-DE"/>
         </w:rPr>
         <w:lastRenderedPageBreak/>
-        <w:t>zu GS und umgekehrt. Zud</w:t>
-      </w:r>
-      <w:r>
-        <w:rPr>
-          <w:rFonts w:ascii="Times New Roman" w:hAnsi="Times New Roman" w:cs="Times New Roman"/>
-          <w:sz w:val="20"/>
-          <w:szCs w:val="20"/>
-          <w:lang w:eastAsia="de-DE"/>
-        </w:rPr>
-        <w:t>em stellt er noch eine Menu</w:t>
-      </w:r>
-      <w:r>
-        <w:rPr>
-          <w:rFonts w:ascii="Times New Roman" w:hAnsi="Times New Roman" w:cs="Times New Roman"/>
-          <w:sz w:val="20"/>
-          <w:szCs w:val="20"/>
-          <w:lang w:eastAsia="de-DE"/>
-        </w:rPr>
-        <w:t xml:space="preserve">Factory die Menüs generiert und die Menü Historie verwaltet. </w:t>
+        <w:t>Des weiteren</w:t>
+      </w:r>
+      <w:r>
+        <w:rPr>
+          <w:rFonts w:ascii="Times New Roman" w:hAnsi="Times New Roman" w:cs="Times New Roman"/>
+          <w:sz w:val="20"/>
+          <w:szCs w:val="20"/>
+          <w:lang w:eastAsia="de-DE"/>
+        </w:rPr>
+        <w:t xml:space="preserve"> stellt er noch eine Menu</w:t>
+      </w:r>
+      <w:r>
+        <w:rPr>
+          <w:rFonts w:ascii="Times New Roman" w:hAnsi="Times New Roman" w:cs="Times New Roman"/>
+          <w:sz w:val="20"/>
+          <w:szCs w:val="20"/>
+          <w:lang w:eastAsia="de-DE"/>
+        </w:rPr>
+        <w:t>Factory</w:t>
+      </w:r>
+      <w:r>
+        <w:rPr>
+          <w:rFonts w:ascii="Times New Roman" w:hAnsi="Times New Roman" w:cs="Times New Roman"/>
+          <w:sz w:val="20"/>
+          <w:szCs w:val="20"/>
+          <w:lang w:eastAsia="de-DE"/>
+        </w:rPr>
+        <w:t>,</w:t>
+      </w:r>
+      <w:r>
+        <w:rPr>
+          <w:rFonts w:ascii="Times New Roman" w:hAnsi="Times New Roman" w:cs="Times New Roman"/>
+          <w:sz w:val="20"/>
+          <w:szCs w:val="20"/>
+          <w:lang w:eastAsia="de-DE"/>
+        </w:rPr>
+        <w:t xml:space="preserve"> die Menüs generiert und die Menü Historie verwaltet. </w:t>
       </w:r>
       <w:r>
         <w:rPr>
@@ -1371,6 +2110,106 @@
         </w:rPr>
         <w:t xml:space="preserve"> durch Polling bei jedem Frame gesammelt.</w:t>
       </w:r>
+    </w:p>
+    <w:p>
+      <w:pPr>
+        <w:rPr>
+          <w:rFonts w:ascii="Times New Roman" w:hAnsi="Times New Roman" w:cs="Times New Roman"/>
+          <w:sz w:val="20"/>
+          <w:szCs w:val="20"/>
+          <w:lang w:eastAsia="de-DE"/>
+        </w:rPr>
+      </w:pPr>
+      <w:r>
+        <w:rPr>
+          <w:rFonts w:ascii="Times New Roman" w:hAnsi="Times New Roman" w:cs="Times New Roman"/>
+          <w:sz w:val="20"/>
+          <w:szCs w:val="20"/>
+          <w:lang w:eastAsia="de-DE"/>
+        </w:rPr>
+        <w:t xml:space="preserve">Der LeactManager kann den Übergang von GS zu FGI detektieren, </w:t>
+      </w:r>
+      <w:r>
+        <w:rPr>
+          <w:rFonts w:ascii="Times New Roman" w:hAnsi="Times New Roman" w:cs="Times New Roman"/>
+          <w:sz w:val="20"/>
+          <w:szCs w:val="20"/>
+          <w:lang w:eastAsia="de-DE"/>
+        </w:rPr>
+        <w:t>indem der SLL die Information über das Eintreten einer Hand in den FGI bereitstellt</w:t>
+      </w:r>
+      <w:r>
+        <w:rPr>
+          <w:rFonts w:ascii="Times New Roman" w:hAnsi="Times New Roman" w:cs="Times New Roman"/>
+          <w:sz w:val="20"/>
+          <w:szCs w:val="20"/>
+          <w:lang w:eastAsia="de-DE"/>
+        </w:rPr>
+        <w:t xml:space="preserve">. </w:t>
+      </w:r>
+      <w:r>
+        <w:rPr>
+          <w:rFonts w:ascii="Times New Roman" w:hAnsi="Times New Roman" w:cs="Times New Roman"/>
+          <w:sz w:val="20"/>
+          <w:szCs w:val="20"/>
+          <w:lang w:eastAsia="de-DE"/>
+        </w:rPr>
+        <w:t xml:space="preserve">Durch Betreten des FGI werden Modelle der Hand sichtbar, was das Manipulieren von Objekten mit der Hand möglich macht. </w:t>
+      </w:r>
+      <w:r>
+        <w:rPr>
+          <w:rFonts w:ascii="Times New Roman" w:hAnsi="Times New Roman" w:cs="Times New Roman"/>
+          <w:sz w:val="20"/>
+          <w:szCs w:val="20"/>
+          <w:lang w:eastAsia="de-DE"/>
+        </w:rPr>
+        <w:t>Sichtbare Menüs werden aus</w:t>
+      </w:r>
+      <w:r>
+        <w:rPr>
+          <w:rFonts w:ascii="Times New Roman" w:hAnsi="Times New Roman" w:cs="Times New Roman"/>
+          <w:sz w:val="20"/>
+          <w:szCs w:val="20"/>
+          <w:lang w:eastAsia="de-DE"/>
+        </w:rPr>
+        <w:t>g</w:t>
+      </w:r>
+      <w:r>
+        <w:rPr>
+          <w:rFonts w:ascii="Times New Roman" w:hAnsi="Times New Roman" w:cs="Times New Roman"/>
+          <w:sz w:val="20"/>
+          <w:szCs w:val="20"/>
+          <w:lang w:eastAsia="de-DE"/>
+        </w:rPr>
+        <w:t xml:space="preserve">eblendet indem </w:t>
+      </w:r>
+      <w:r>
+        <w:rPr>
+          <w:rFonts w:ascii="Times New Roman" w:hAnsi="Times New Roman" w:cs="Times New Roman"/>
+          <w:sz w:val="20"/>
+          <w:szCs w:val="20"/>
+          <w:lang w:eastAsia="de-DE"/>
+        </w:rPr>
+        <w:t>ihre zugehörigen GameObjects gelöscht werden</w:t>
+      </w:r>
+      <w:r>
+        <w:rPr>
+          <w:rFonts w:ascii="Times New Roman" w:hAnsi="Times New Roman" w:cs="Times New Roman"/>
+          <w:sz w:val="20"/>
+          <w:szCs w:val="20"/>
+          <w:lang w:eastAsia="de-DE"/>
+        </w:rPr>
+        <w:t>.</w:t>
+      </w:r>
+      <w:r>
+        <w:rPr>
+          <w:rFonts w:ascii="Times New Roman" w:hAnsi="Times New Roman" w:cs="Times New Roman"/>
+          <w:sz w:val="20"/>
+          <w:szCs w:val="20"/>
+          <w:lang w:eastAsia="de-DE"/>
+        </w:rPr>
+        <w:t xml:space="preserve"> Sobald eine der beiden Hände im FGI ist, kann der GS nicht aktiviert werden.</w:t>
+      </w:r>
       <w:r>
         <w:rPr>
           <w:rFonts w:ascii="Times New Roman" w:hAnsi="Times New Roman" w:cs="Times New Roman"/>
@@ -1380,6 +2219,79 @@
         </w:rPr>
         <w:t xml:space="preserve"> </w:t>
       </w:r>
+    </w:p>
+    <w:p>
+      <w:pPr>
+        <w:rPr>
+          <w:rFonts w:ascii="Times New Roman" w:hAnsi="Times New Roman" w:cs="Times New Roman"/>
+          <w:sz w:val="20"/>
+          <w:szCs w:val="20"/>
+          <w:lang w:eastAsia="de-DE"/>
+        </w:rPr>
+      </w:pPr>
+      <w:r>
+        <w:rPr>
+          <w:rFonts w:ascii="Times New Roman" w:hAnsi="Times New Roman" w:cs="Times New Roman"/>
+          <w:sz w:val="20"/>
+          <w:szCs w:val="20"/>
+          <w:lang w:eastAsia="de-DE"/>
+        </w:rPr>
+        <w:t>Wenn vor Betreten des FGI ein</w:t>
+      </w:r>
+      <w:r>
+        <w:rPr>
+          <w:rFonts w:ascii="Times New Roman" w:hAnsi="Times New Roman" w:cs="Times New Roman"/>
+          <w:sz w:val="20"/>
+          <w:szCs w:val="20"/>
+          <w:lang w:eastAsia="de-DE"/>
+        </w:rPr>
+        <w:t xml:space="preserve"> Objekt in dem jeweiligen Menü</w:t>
+      </w:r>
+      <w:r>
+        <w:rPr>
+          <w:rFonts w:ascii="Times New Roman" w:hAnsi="Times New Roman" w:cs="Times New Roman"/>
+          <w:sz w:val="20"/>
+          <w:szCs w:val="20"/>
+          <w:lang w:eastAsia="de-DE"/>
+        </w:rPr>
+        <w:t xml:space="preserve"> gewählt wurde,</w:t>
+      </w:r>
+      <w:r>
+        <w:rPr>
+          <w:rFonts w:ascii="Times New Roman" w:hAnsi="Times New Roman" w:cs="Times New Roman"/>
+          <w:sz w:val="20"/>
+          <w:szCs w:val="20"/>
+          <w:lang w:eastAsia="de-DE"/>
+        </w:rPr>
+        <w:t xml:space="preserve"> kann es in der VR manifestiert werden. Dafür wird es</w:t>
+      </w:r>
+      <w:r>
+        <w:rPr>
+          <w:rFonts w:ascii="Times New Roman" w:hAnsi="Times New Roman" w:cs="Times New Roman"/>
+          <w:sz w:val="20"/>
+          <w:szCs w:val="20"/>
+          <w:lang w:eastAsia="de-DE"/>
+        </w:rPr>
+        <w:t xml:space="preserve"> bei Betreten</w:t>
+      </w:r>
+      <w:r>
+        <w:rPr>
+          <w:rFonts w:ascii="Times New Roman" w:hAnsi="Times New Roman" w:cs="Times New Roman"/>
+          <w:sz w:val="20"/>
+          <w:szCs w:val="20"/>
+          <w:lang w:eastAsia="de-DE"/>
+        </w:rPr>
+        <w:t xml:space="preserve"> des FGI</w:t>
+      </w:r>
+      <w:r>
+        <w:rPr>
+          <w:rFonts w:ascii="Times New Roman" w:hAnsi="Times New Roman" w:cs="Times New Roman"/>
+          <w:sz w:val="20"/>
+          <w:szCs w:val="20"/>
+          <w:lang w:eastAsia="de-DE"/>
+        </w:rPr>
+        <w:t xml:space="preserve"> an der linken Hand verankert.</w:t>
+      </w:r>
       <w:r>
         <w:rPr>
           <w:rFonts w:ascii="Times New Roman" w:hAnsi="Times New Roman" w:cs="Times New Roman"/>
@@ -1389,78 +2301,232 @@
         </w:rPr>
         <w:t xml:space="preserve"> </w:t>
       </w:r>
-    </w:p>
-    <w:p>
-      <w:pPr>
-        <w:rPr>
-          <w:rFonts w:ascii="Times New Roman" w:hAnsi="Times New Roman" w:cs="Times New Roman"/>
-          <w:sz w:val="20"/>
-          <w:szCs w:val="20"/>
-          <w:lang w:eastAsia="de-DE"/>
-        </w:rPr>
-      </w:pPr>
-      <w:r>
-        <w:rPr>
-          <w:rFonts w:ascii="Times New Roman" w:hAnsi="Times New Roman" w:cs="Times New Roman"/>
-          <w:sz w:val="20"/>
-          <w:szCs w:val="20"/>
-          <w:lang w:eastAsia="de-DE"/>
-        </w:rPr>
-        <w:t xml:space="preserve">Der LeactManager kann den Übergang von GS zu FGI detektieren, dadurch das der SimpleLeapListener die Information bereitstellt ob Hände erkannt </w:t>
-      </w:r>
-      <w:r>
-        <w:rPr>
-          <w:rFonts w:ascii="Times New Roman" w:hAnsi="Times New Roman" w:cs="Times New Roman"/>
-          <w:sz w:val="20"/>
-          <w:szCs w:val="20"/>
-          <w:lang w:eastAsia="de-DE"/>
-        </w:rPr>
-        <w:t>werden</w:t>
-      </w:r>
-      <w:r>
-        <w:rPr>
-          <w:rFonts w:ascii="Times New Roman" w:hAnsi="Times New Roman" w:cs="Times New Roman"/>
-          <w:sz w:val="20"/>
-          <w:szCs w:val="20"/>
-          <w:lang w:eastAsia="de-DE"/>
-        </w:rPr>
-        <w:t xml:space="preserve">. </w:t>
-      </w:r>
-      <w:r>
-        <w:rPr>
-          <w:rFonts w:ascii="Times New Roman" w:hAnsi="Times New Roman" w:cs="Times New Roman"/>
-          <w:sz w:val="20"/>
-          <w:szCs w:val="20"/>
-          <w:lang w:eastAsia="de-DE"/>
-        </w:rPr>
-        <w:t xml:space="preserve">Durch Betreten des FGI werden Modelle der Hand sichtbar, was das Manipulieren von Objekten mit der Hand möglich macht. </w:t>
-      </w:r>
-      <w:r>
-        <w:rPr>
-          <w:rFonts w:ascii="Times New Roman" w:hAnsi="Times New Roman" w:cs="Times New Roman"/>
-          <w:sz w:val="20"/>
-          <w:szCs w:val="20"/>
-          <w:lang w:eastAsia="de-DE"/>
-        </w:rPr>
-        <w:t>Sichtbare Menüs werden aus</w:t>
-      </w:r>
-      <w:r>
-        <w:rPr>
-          <w:rFonts w:ascii="Times New Roman" w:hAnsi="Times New Roman" w:cs="Times New Roman"/>
-          <w:sz w:val="20"/>
-          <w:szCs w:val="20"/>
-          <w:lang w:eastAsia="de-DE"/>
-        </w:rPr>
-        <w:t>eblendet indem sie zerstört werden.</w:t>
-      </w:r>
-      <w:r>
-        <w:rPr>
-          <w:rFonts w:ascii="Times New Roman" w:hAnsi="Times New Roman" w:cs="Times New Roman"/>
-          <w:sz w:val="20"/>
-          <w:szCs w:val="20"/>
-          <w:lang w:eastAsia="de-DE"/>
-        </w:rPr>
-        <w:t xml:space="preserve"> Sobald eine der beiden Hände im FGI ist, kann der GS nicht aktiviert werden.</w:t>
+      <w:r>
+        <w:rPr>
+          <w:rFonts w:ascii="Times New Roman" w:hAnsi="Times New Roman" w:cs="Times New Roman"/>
+          <w:sz w:val="20"/>
+          <w:szCs w:val="20"/>
+          <w:lang w:eastAsia="de-DE"/>
+        </w:rPr>
+        <w:t>Die Fähigkeit Objekte an der Hand zu verankern wird von</w:t>
+      </w:r>
+      <w:r>
+        <w:rPr>
+          <w:rFonts w:ascii="Times New Roman" w:hAnsi="Times New Roman" w:cs="Times New Roman"/>
+          <w:sz w:val="20"/>
+          <w:szCs w:val="20"/>
+          <w:lang w:eastAsia="de-DE"/>
+        </w:rPr>
+        <w:t xml:space="preserve"> dem LM-Framework gestellt. </w:t>
+      </w:r>
+      <w:r>
+        <w:rPr>
+          <w:rFonts w:ascii="Times New Roman" w:hAnsi="Times New Roman" w:cs="Times New Roman"/>
+          <w:sz w:val="20"/>
+          <w:szCs w:val="20"/>
+          <w:lang w:eastAsia="de-DE"/>
+        </w:rPr>
+        <w:t xml:space="preserve">Im </w:t>
+      </w:r>
+      <w:r>
+        <w:rPr>
+          <w:rFonts w:ascii="Times New Roman" w:hAnsi="Times New Roman" w:cs="Times New Roman"/>
+          <w:sz w:val="20"/>
+          <w:szCs w:val="20"/>
+          <w:lang w:eastAsia="de-DE"/>
+        </w:rPr>
+        <w:t>Anwendungsfall-</w:t>
+      </w:r>
+      <w:r>
+        <w:rPr>
+          <w:rFonts w:ascii="Times New Roman" w:hAnsi="Times New Roman" w:cs="Times New Roman"/>
+          <w:sz w:val="20"/>
+          <w:szCs w:val="20"/>
+          <w:lang w:eastAsia="de-DE"/>
+        </w:rPr>
+        <w:t>Kontext eines UML-Editors könnten dies</w:t>
+      </w:r>
+      <w:r>
+        <w:rPr>
+          <w:rFonts w:ascii="Times New Roman" w:hAnsi="Times New Roman" w:cs="Times New Roman"/>
+          <w:sz w:val="20"/>
+          <w:szCs w:val="20"/>
+          <w:lang w:eastAsia="de-DE"/>
+        </w:rPr>
+        <w:t>e Objekte</w:t>
+      </w:r>
+      <w:r>
+        <w:rPr>
+          <w:rFonts w:ascii="Times New Roman" w:hAnsi="Times New Roman" w:cs="Times New Roman"/>
+          <w:sz w:val="20"/>
+          <w:szCs w:val="20"/>
+          <w:lang w:eastAsia="de-DE"/>
+        </w:rPr>
+        <w:t xml:space="preserve"> Modellelemente sein</w:t>
+      </w:r>
+      <w:r>
+        <w:rPr>
+          <w:rFonts w:ascii="Times New Roman" w:hAnsi="Times New Roman" w:cs="Times New Roman"/>
+          <w:sz w:val="20"/>
+          <w:szCs w:val="20"/>
+          <w:lang w:eastAsia="de-DE"/>
+        </w:rPr>
+        <w:t>,</w:t>
+      </w:r>
+      <w:r>
+        <w:rPr>
+          <w:rFonts w:ascii="Times New Roman" w:hAnsi="Times New Roman" w:cs="Times New Roman"/>
+          <w:sz w:val="20"/>
+          <w:szCs w:val="20"/>
+          <w:lang w:eastAsia="de-DE"/>
+        </w:rPr>
+        <w:t xml:space="preserve"> die in der Umgebung platziert und manipuliert werden sollen</w:t>
+      </w:r>
+      <w:r>
+        <w:rPr>
+          <w:rFonts w:ascii="Times New Roman" w:hAnsi="Times New Roman" w:cs="Times New Roman"/>
+          <w:sz w:val="20"/>
+          <w:szCs w:val="20"/>
+          <w:lang w:eastAsia="de-DE"/>
+        </w:rPr>
+        <w:t>.</w:t>
+      </w:r>
+    </w:p>
+    <w:p>
+      <w:pPr>
+        <w:rPr>
+          <w:rFonts w:ascii="Times New Roman" w:hAnsi="Times New Roman" w:cs="Times New Roman"/>
+          <w:sz w:val="20"/>
+          <w:szCs w:val="20"/>
+          <w:lang w:eastAsia="de-DE"/>
+        </w:rPr>
+      </w:pPr>
+      <w:r>
+        <w:rPr>
+          <w:rFonts w:ascii="Times New Roman" w:hAnsi="Times New Roman" w:cs="Times New Roman"/>
+          <w:sz w:val="20"/>
+          <w:szCs w:val="20"/>
+          <w:lang w:eastAsia="de-DE"/>
+        </w:rPr>
+        <w:t xml:space="preserve">Wenn sich keine Hände im FGI befinden, kann mit </w:t>
+      </w:r>
+      <w:r>
+        <w:rPr>
+          <w:rFonts w:ascii="Times New Roman" w:hAnsi="Times New Roman" w:cs="Times New Roman"/>
+          <w:sz w:val="20"/>
+          <w:szCs w:val="20"/>
+          <w:lang w:eastAsia="de-DE"/>
+        </w:rPr>
+        <w:t xml:space="preserve">einem </w:t>
+      </w:r>
+      <w:r>
+        <w:rPr>
+          <w:rFonts w:ascii="Times New Roman" w:hAnsi="Times New Roman" w:cs="Times New Roman"/>
+          <w:sz w:val="20"/>
+          <w:szCs w:val="20"/>
+          <w:lang w:eastAsia="de-DE"/>
+        </w:rPr>
+        <w:t>einfache</w:t>
+      </w:r>
+      <w:r>
+        <w:rPr>
+          <w:rFonts w:ascii="Times New Roman" w:hAnsi="Times New Roman" w:cs="Times New Roman"/>
+          <w:sz w:val="20"/>
+          <w:szCs w:val="20"/>
+          <w:lang w:eastAsia="de-DE"/>
+        </w:rPr>
+        <w:t>n</w:t>
+      </w:r>
+      <w:r>
+        <w:rPr>
+          <w:rFonts w:ascii="Times New Roman" w:hAnsi="Times New Roman" w:cs="Times New Roman"/>
+          <w:sz w:val="20"/>
+          <w:szCs w:val="20"/>
+          <w:lang w:eastAsia="de-DE"/>
+        </w:rPr>
+        <w:t xml:space="preserve"> Klick der linken Hand das zuletzt besuchte Menü aufgerufen werden</w:t>
+      </w:r>
+      <w:r>
+        <w:rPr>
+          <w:rFonts w:ascii="Times New Roman" w:hAnsi="Times New Roman" w:cs="Times New Roman"/>
+          <w:sz w:val="20"/>
+          <w:szCs w:val="20"/>
+          <w:lang w:eastAsia="de-DE"/>
+        </w:rPr>
+        <w:t xml:space="preserve">, da sich die MenuFactory die Historie </w:t>
+      </w:r>
+      <w:r>
+        <w:rPr>
+          <w:rFonts w:ascii="Times New Roman" w:hAnsi="Times New Roman" w:cs="Times New Roman"/>
+          <w:sz w:val="20"/>
+          <w:szCs w:val="20"/>
+          <w:lang w:eastAsia="de-DE"/>
+        </w:rPr>
+        <w:t xml:space="preserve">durch eine ID </w:t>
+      </w:r>
+      <w:r>
+        <w:rPr>
+          <w:rFonts w:ascii="Times New Roman" w:hAnsi="Times New Roman" w:cs="Times New Roman"/>
+          <w:sz w:val="20"/>
+          <w:szCs w:val="20"/>
+          <w:lang w:eastAsia="de-DE"/>
+        </w:rPr>
+        <w:t>der zuletzt aufgerufenen Menüs merkt.</w:t>
+      </w:r>
+    </w:p>
+    <w:p>
+      <w:pPr>
+        <w:rPr>
+          <w:rFonts w:ascii="Times New Roman" w:hAnsi="Times New Roman" w:cs="Times New Roman"/>
+          <w:sz w:val="20"/>
+          <w:szCs w:val="20"/>
+          <w:lang w:eastAsia="de-DE"/>
+        </w:rPr>
+      </w:pPr>
+      <w:r>
+        <w:rPr>
+          <w:rFonts w:ascii="Times New Roman" w:hAnsi="Times New Roman" w:cs="Times New Roman"/>
+          <w:sz w:val="20"/>
+          <w:szCs w:val="20"/>
+          <w:lang w:eastAsia="de-DE"/>
+        </w:rPr>
+        <w:t>Diese eindeutigen IDs werden den jeweiligen Menüs und Objekten zugeordnet</w:t>
+      </w:r>
+      <w:r>
+        <w:rPr>
+          <w:rFonts w:ascii="Times New Roman" w:hAnsi="Times New Roman" w:cs="Times New Roman"/>
+          <w:sz w:val="20"/>
+          <w:szCs w:val="20"/>
+          <w:lang w:eastAsia="de-DE"/>
+        </w:rPr>
+        <w:t>.</w:t>
+      </w:r>
+      <w:r>
+        <w:rPr>
+          <w:rFonts w:ascii="Times New Roman" w:hAnsi="Times New Roman" w:cs="Times New Roman"/>
+          <w:sz w:val="20"/>
+          <w:szCs w:val="20"/>
+          <w:lang w:eastAsia="de-DE"/>
+        </w:rPr>
+        <w:t xml:space="preserve"> Das Menüframework muss </w:t>
+      </w:r>
+      <w:r>
+        <w:rPr>
+          <w:rFonts w:ascii="Times New Roman" w:hAnsi="Times New Roman" w:cs="Times New Roman"/>
+          <w:sz w:val="20"/>
+          <w:szCs w:val="20"/>
+          <w:lang w:eastAsia="de-DE"/>
+        </w:rPr>
+        <w:t>um diese Verwaltungsfunktion</w:t>
+      </w:r>
+      <w:r>
+        <w:rPr>
+          <w:rFonts w:ascii="Times New Roman" w:hAnsi="Times New Roman" w:cs="Times New Roman"/>
+          <w:sz w:val="20"/>
+          <w:szCs w:val="20"/>
+          <w:lang w:eastAsia="de-DE"/>
+        </w:rPr>
+        <w:t>alität</w:t>
       </w:r>
       <w:r>
         <w:rPr>
@@ -1471,42 +2537,23 @@
         </w:rPr>
         <w:t xml:space="preserve"> </w:t>
       </w:r>
-    </w:p>
-    <w:p>
-      <w:pPr>
-        <w:rPr>
-          <w:rFonts w:ascii="Times New Roman" w:hAnsi="Times New Roman" w:cs="Times New Roman"/>
-          <w:sz w:val="20"/>
-          <w:szCs w:val="20"/>
-          <w:lang w:eastAsia="de-DE"/>
-        </w:rPr>
-      </w:pPr>
-      <w:r>
-        <w:rPr>
-          <w:rFonts w:ascii="Times New Roman" w:hAnsi="Times New Roman" w:cs="Times New Roman"/>
-          <w:sz w:val="20"/>
-          <w:szCs w:val="20"/>
-          <w:lang w:eastAsia="de-DE"/>
-        </w:rPr>
-        <w:t xml:space="preserve">Wenn vor Betreten des FGI Bereichs im Menü ein Objekt gewählt wurde, welches in der VR manifestiert </w:t>
-      </w:r>
-      <w:r>
-        <w:rPr>
-          <w:rFonts w:ascii="Times New Roman" w:hAnsi="Times New Roman" w:cs="Times New Roman"/>
-          <w:sz w:val="20"/>
-          <w:szCs w:val="20"/>
-          <w:lang w:eastAsia="de-DE"/>
-        </w:rPr>
-        <w:t>werden</w:t>
-      </w:r>
-      <w:r>
-        <w:rPr>
-          <w:rFonts w:ascii="Times New Roman" w:hAnsi="Times New Roman" w:cs="Times New Roman"/>
-          <w:sz w:val="20"/>
-          <w:szCs w:val="20"/>
-          <w:lang w:eastAsia="de-DE"/>
-        </w:rPr>
-        <w:t xml:space="preserve"> soll, ist dieses Objekt bei Betreten an der linken Hand verankert.</w:t>
+      <w:r>
+        <w:rPr>
+          <w:rFonts w:ascii="Times New Roman" w:hAnsi="Times New Roman" w:cs="Times New Roman"/>
+          <w:sz w:val="20"/>
+          <w:szCs w:val="20"/>
+          <w:lang w:eastAsia="de-DE"/>
+        </w:rPr>
+        <w:t>erweitert</w:t>
+      </w:r>
+      <w:r>
+        <w:rPr>
+          <w:rFonts w:ascii="Times New Roman" w:hAnsi="Times New Roman" w:cs="Times New Roman"/>
+          <w:sz w:val="20"/>
+          <w:szCs w:val="20"/>
+          <w:lang w:eastAsia="de-DE"/>
+        </w:rPr>
+        <w:t xml:space="preserve"> werden.</w:t>
       </w:r>
       <w:r>
         <w:rPr>
@@ -1524,52 +2571,61 @@
           <w:szCs w:val="20"/>
           <w:lang w:eastAsia="de-DE"/>
         </w:rPr>
-        <w:t>Die Fähigkeit Objekte an der Hand zu verankern wird von</w:t>
-      </w:r>
-      <w:r>
-        <w:rPr>
-          <w:rFonts w:ascii="Times New Roman" w:hAnsi="Times New Roman" w:cs="Times New Roman"/>
-          <w:sz w:val="20"/>
-          <w:szCs w:val="20"/>
-          <w:lang w:eastAsia="de-DE"/>
-        </w:rPr>
-        <w:t xml:space="preserve"> dem LM-Framework gestellt. </w:t>
-      </w:r>
-      <w:r>
-        <w:rPr>
-          <w:rFonts w:ascii="Times New Roman" w:hAnsi="Times New Roman" w:cs="Times New Roman"/>
-          <w:sz w:val="20"/>
-          <w:szCs w:val="20"/>
-          <w:lang w:eastAsia="de-DE"/>
-        </w:rPr>
-        <w:t>Im Kontext eines UML-Editors in Unity könnten dies</w:t>
-      </w:r>
-      <w:r>
-        <w:rPr>
-          <w:rFonts w:ascii="Times New Roman" w:hAnsi="Times New Roman" w:cs="Times New Roman"/>
-          <w:sz w:val="20"/>
-          <w:szCs w:val="20"/>
-          <w:lang w:eastAsia="de-DE"/>
-        </w:rPr>
-        <w:t>e Objekte</w:t>
-      </w:r>
-      <w:r>
-        <w:rPr>
-          <w:rFonts w:ascii="Times New Roman" w:hAnsi="Times New Roman" w:cs="Times New Roman"/>
-          <w:sz w:val="20"/>
-          <w:szCs w:val="20"/>
-          <w:lang w:eastAsia="de-DE"/>
-        </w:rPr>
-        <w:t xml:space="preserve"> Modellelemente sein</w:t>
-      </w:r>
-      <w:r>
-        <w:rPr>
-          <w:rFonts w:ascii="Times New Roman" w:hAnsi="Times New Roman" w:cs="Times New Roman"/>
-          <w:sz w:val="20"/>
-          <w:szCs w:val="20"/>
-          <w:lang w:eastAsia="de-DE"/>
-        </w:rPr>
-        <w:t xml:space="preserve"> die in der Umgebung platziert und manipuliert werden sollen</w:t>
+        <w:t xml:space="preserve">Anhand der ID </w:t>
+      </w:r>
+      <w:r>
+        <w:rPr>
+          <w:rFonts w:ascii="Times New Roman" w:hAnsi="Times New Roman" w:cs="Times New Roman"/>
+          <w:sz w:val="20"/>
+          <w:szCs w:val="20"/>
+          <w:lang w:eastAsia="de-DE"/>
+        </w:rPr>
+        <w:t xml:space="preserve">wird definiert welche Menüelemente ein Nachfolgemenü haben und wie viele Menüelemente der Nachfolger hat. Die Factory generiert anhand von Prefabs zur Laufzeit neue Instanzen und passt diese entsprechend an, was </w:t>
+      </w:r>
+      <w:r>
+        <w:rPr>
+          <w:rFonts w:ascii="Times New Roman" w:hAnsi="Times New Roman" w:cs="Times New Roman"/>
+          <w:sz w:val="20"/>
+          <w:szCs w:val="20"/>
+          <w:lang w:eastAsia="de-DE"/>
+        </w:rPr>
+        <w:t xml:space="preserve">ein </w:t>
+      </w:r>
+      <w:r>
+        <w:rPr>
+          <w:rFonts w:ascii="Times New Roman" w:hAnsi="Times New Roman" w:cs="Times New Roman"/>
+          <w:sz w:val="20"/>
+          <w:szCs w:val="20"/>
+          <w:lang w:eastAsia="de-DE"/>
+        </w:rPr>
+        <w:t xml:space="preserve">einfaches </w:t>
+      </w:r>
+      <w:r>
+        <w:rPr>
+          <w:rFonts w:ascii="Times New Roman" w:hAnsi="Times New Roman" w:cs="Times New Roman"/>
+          <w:sz w:val="20"/>
+          <w:szCs w:val="20"/>
+          <w:lang w:eastAsia="de-DE"/>
+        </w:rPr>
+        <w:t>A</w:t>
+      </w:r>
+      <w:r>
+        <w:rPr>
+          <w:rFonts w:ascii="Times New Roman" w:hAnsi="Times New Roman" w:cs="Times New Roman"/>
+          <w:sz w:val="20"/>
+          <w:szCs w:val="20"/>
+          <w:lang w:eastAsia="de-DE"/>
+        </w:rPr>
+        <w:t xml:space="preserve">npassen der Menüstruktur </w:t>
+      </w:r>
+      <w:r>
+        <w:rPr>
+          <w:rFonts w:ascii="Times New Roman" w:hAnsi="Times New Roman" w:cs="Times New Roman"/>
+          <w:sz w:val="20"/>
+          <w:szCs w:val="20"/>
+          <w:lang w:eastAsia="de-DE"/>
+        </w:rPr>
+        <w:t>ermöglicht</w:t>
       </w:r>
       <w:r>
         <w:rPr>
@@ -1606,200 +2662,70 @@
           <w:szCs w:val="20"/>
           <w:lang w:eastAsia="de-DE"/>
         </w:rPr>
-        <w:t>Wenn sich keine Hände im FGI befinden, kann mit einfachem Klick der linken Hand das zuletzt besuchte Menü aufgerufen werden</w:t>
-      </w:r>
-      <w:r>
-        <w:rPr>
-          <w:rFonts w:ascii="Times New Roman" w:hAnsi="Times New Roman" w:cs="Times New Roman"/>
-          <w:sz w:val="20"/>
-          <w:szCs w:val="20"/>
-          <w:lang w:eastAsia="de-DE"/>
-        </w:rPr>
-        <w:t>, da sich die MenuFactory die Historie der zuletzt aufgerufenen Menüs</w:t>
-      </w:r>
-      <w:r>
-        <w:rPr>
-          <w:rFonts w:ascii="Times New Roman" w:hAnsi="Times New Roman" w:cs="Times New Roman"/>
-          <w:sz w:val="20"/>
-          <w:szCs w:val="20"/>
-          <w:lang w:eastAsia="de-DE"/>
-        </w:rPr>
-        <w:t xml:space="preserve"> durch deren ID</w:t>
-      </w:r>
-      <w:r>
-        <w:rPr>
-          <w:rFonts w:ascii="Times New Roman" w:hAnsi="Times New Roman" w:cs="Times New Roman"/>
-          <w:sz w:val="20"/>
-          <w:szCs w:val="20"/>
-          <w:lang w:eastAsia="de-DE"/>
-        </w:rPr>
-        <w:t xml:space="preserve"> merkt.</w:t>
-      </w:r>
-    </w:p>
-    <w:p>
-      <w:pPr>
-        <w:rPr>
-          <w:rFonts w:ascii="Times New Roman" w:hAnsi="Times New Roman" w:cs="Times New Roman"/>
-          <w:sz w:val="20"/>
-          <w:szCs w:val="20"/>
-          <w:lang w:eastAsia="de-DE"/>
-        </w:rPr>
-      </w:pPr>
-      <w:r>
-        <w:rPr>
-          <w:rFonts w:ascii="Times New Roman" w:hAnsi="Times New Roman" w:cs="Times New Roman"/>
-          <w:sz w:val="20"/>
-          <w:szCs w:val="20"/>
-          <w:lang w:eastAsia="de-DE"/>
-        </w:rPr>
-        <w:t>Die Factory ist für die Erstellung und Funktionalität der Menüs zuständig</w:t>
-      </w:r>
-      <w:r>
-        <w:rPr>
-          <w:rFonts w:ascii="Times New Roman" w:hAnsi="Times New Roman" w:cs="Times New Roman"/>
-          <w:sz w:val="20"/>
-          <w:szCs w:val="20"/>
-          <w:lang w:eastAsia="de-DE"/>
-        </w:rPr>
-        <w:t>. Jedes Menü erhält eine eindeutige ID</w:t>
-      </w:r>
-      <w:r>
-        <w:rPr>
-          <w:rFonts w:ascii="Times New Roman" w:hAnsi="Times New Roman" w:cs="Times New Roman"/>
-          <w:sz w:val="20"/>
-          <w:szCs w:val="20"/>
-          <w:lang w:eastAsia="de-DE"/>
-        </w:rPr>
-        <w:t>.</w:t>
-      </w:r>
-      <w:r>
-        <w:rPr>
-          <w:rFonts w:ascii="Times New Roman" w:hAnsi="Times New Roman" w:cs="Times New Roman"/>
-          <w:sz w:val="20"/>
-          <w:szCs w:val="20"/>
-          <w:lang w:eastAsia="de-DE"/>
-        </w:rPr>
-        <w:t xml:space="preserve"> Das Menüframework muss dementsprechend angepasst werden.</w:t>
-      </w:r>
-      <w:r>
-        <w:rPr>
-          <w:rFonts w:ascii="Times New Roman" w:hAnsi="Times New Roman" w:cs="Times New Roman"/>
-          <w:sz w:val="20"/>
-          <w:szCs w:val="20"/>
-          <w:lang w:eastAsia="de-DE"/>
-        </w:rPr>
-        <w:t xml:space="preserve"> </w:t>
-      </w:r>
-      <w:r>
-        <w:rPr>
-          <w:rFonts w:ascii="Times New Roman" w:hAnsi="Times New Roman" w:cs="Times New Roman"/>
-          <w:sz w:val="20"/>
-          <w:szCs w:val="20"/>
-          <w:lang w:eastAsia="de-DE"/>
-        </w:rPr>
-        <w:t xml:space="preserve">Anhand der ID </w:t>
-      </w:r>
-      <w:r>
-        <w:rPr>
-          <w:rFonts w:ascii="Times New Roman" w:hAnsi="Times New Roman" w:cs="Times New Roman"/>
-          <w:sz w:val="20"/>
-          <w:szCs w:val="20"/>
-          <w:lang w:eastAsia="de-DE"/>
-        </w:rPr>
-        <w:t xml:space="preserve">wird definiert welche Menüelemente ein Nachfolgemenü haben und wie viele Menüelemente der Nachfolger hat. Die Factory generiert anhand von Prefabs zur Laufzeit neue Instanzen und passt diese entsprechend an, was einfaches anpassen der Menüstruktur </w:t>
-      </w:r>
-      <w:r>
-        <w:rPr>
-          <w:rFonts w:ascii="Times New Roman" w:hAnsi="Times New Roman" w:cs="Times New Roman"/>
-          <w:sz w:val="20"/>
-          <w:szCs w:val="20"/>
-          <w:lang w:eastAsia="de-DE"/>
-        </w:rPr>
-        <w:t>ermöglicht</w:t>
-      </w:r>
-      <w:r>
-        <w:rPr>
-          <w:rFonts w:ascii="Times New Roman" w:hAnsi="Times New Roman" w:cs="Times New Roman"/>
-          <w:sz w:val="20"/>
-          <w:szCs w:val="20"/>
-          <w:lang w:eastAsia="de-DE"/>
-        </w:rPr>
-        <w:t>.</w:t>
-      </w:r>
-      <w:r>
-        <w:rPr>
-          <w:rFonts w:ascii="Times New Roman" w:hAnsi="Times New Roman" w:cs="Times New Roman"/>
-          <w:sz w:val="20"/>
-          <w:szCs w:val="20"/>
-          <w:lang w:eastAsia="de-DE"/>
-        </w:rPr>
-        <w:t xml:space="preserve"> </w:t>
-      </w:r>
-    </w:p>
-    <w:p>
-      <w:pPr>
-        <w:rPr>
-          <w:rFonts w:ascii="Times New Roman" w:hAnsi="Times New Roman" w:cs="Times New Roman"/>
-          <w:sz w:val="20"/>
-          <w:szCs w:val="20"/>
-          <w:lang w:eastAsia="de-DE"/>
-        </w:rPr>
-      </w:pPr>
-      <w:r>
-        <w:rPr>
-          <w:rFonts w:ascii="Times New Roman" w:hAnsi="Times New Roman" w:cs="Times New Roman"/>
-          <w:sz w:val="20"/>
-          <w:szCs w:val="20"/>
-          <w:lang w:eastAsia="de-DE"/>
-        </w:rPr>
-        <w:t xml:space="preserve">Objekte die </w:t>
-      </w:r>
-      <w:r>
-        <w:rPr>
-          <w:rFonts w:ascii="Times New Roman" w:hAnsi="Times New Roman" w:cs="Times New Roman"/>
-          <w:sz w:val="20"/>
-          <w:szCs w:val="20"/>
-          <w:lang w:eastAsia="de-DE"/>
-        </w:rPr>
-        <w:t xml:space="preserve">an der Hand verankert werden sollen, erhalten ebenfalls eine eindeutige ID durch die Factory. So bleibt die Kontrolle der Menüs bei der Factory da sie entweder ein neues Menü erzeugt oder ein Objekt an der Hand verankert. </w:t>
-      </w:r>
-      <w:r>
-        <w:rPr>
-          <w:rFonts w:ascii="Times New Roman" w:hAnsi="Times New Roman" w:cs="Times New Roman"/>
-          <w:sz w:val="20"/>
-          <w:szCs w:val="20"/>
-          <w:lang w:eastAsia="de-DE"/>
-        </w:rPr>
-        <w:t xml:space="preserve"> </w:t>
-      </w:r>
-      <w:r>
-        <w:rPr>
-          <w:rFonts w:ascii="Times New Roman" w:hAnsi="Times New Roman" w:cs="Times New Roman"/>
-          <w:sz w:val="20"/>
-          <w:szCs w:val="20"/>
-          <w:lang w:eastAsia="de-DE"/>
-        </w:rPr>
-        <w:t xml:space="preserve"> </w:t>
-      </w:r>
-      <w:r>
-        <w:rPr>
-          <w:rFonts w:ascii="Times New Roman" w:hAnsi="Times New Roman" w:cs="Times New Roman"/>
-          <w:sz w:val="20"/>
-          <w:szCs w:val="20"/>
-          <w:lang w:eastAsia="de-DE"/>
-        </w:rPr>
-        <w:t xml:space="preserve"> </w:t>
-      </w:r>
-      <w:bookmarkStart w:id="1" w:name="_GoBack"/>
-      <w:bookmarkEnd w:id="1"/>
-      <w:r>
-        <w:rPr>
-          <w:rFonts w:ascii="Times New Roman" w:hAnsi="Times New Roman" w:cs="Times New Roman"/>
-          <w:sz w:val="20"/>
-          <w:szCs w:val="20"/>
-          <w:lang w:eastAsia="de-DE"/>
-        </w:rPr>
-        <w:t xml:space="preserve"> </w:t>
+        <w:t>Das Menüverhalten, also unterschiedliche Handling von Objekten und/oder Menüs, kann komplett in der MenuFactory konzentriert</w:t>
+      </w:r>
+      <w:r>
+        <w:rPr>
+          <w:rFonts w:ascii="Times New Roman" w:hAnsi="Times New Roman" w:cs="Times New Roman"/>
+          <w:sz w:val="20"/>
+          <w:szCs w:val="20"/>
+          <w:lang w:eastAsia="de-DE"/>
+        </w:rPr>
+        <w:t xml:space="preserve"> werden</w:t>
+      </w:r>
+      <w:r>
+        <w:rPr>
+          <w:rFonts w:ascii="Times New Roman" w:hAnsi="Times New Roman" w:cs="Times New Roman"/>
+          <w:sz w:val="20"/>
+          <w:szCs w:val="20"/>
+          <w:lang w:eastAsia="de-DE"/>
+        </w:rPr>
+        <w:t>. Dies wird durch die ID real</w:t>
+      </w:r>
+      <w:r>
+        <w:rPr>
+          <w:rFonts w:ascii="Times New Roman" w:hAnsi="Times New Roman" w:cs="Times New Roman"/>
+          <w:sz w:val="20"/>
+          <w:szCs w:val="20"/>
+          <w:lang w:eastAsia="de-DE"/>
+        </w:rPr>
+        <w:t xml:space="preserve">isiert, welche bei Objekten grundsätzlich anders ist als bei Menüs. </w:t>
+      </w:r>
+      <w:r>
+        <w:rPr>
+          <w:rFonts w:ascii="Times New Roman" w:hAnsi="Times New Roman" w:cs="Times New Roman"/>
+          <w:sz w:val="20"/>
+          <w:szCs w:val="20"/>
+          <w:lang w:eastAsia="de-DE"/>
+        </w:rPr>
+        <w:t xml:space="preserve">So bleibt die Kontrolle der </w:t>
+      </w:r>
+      <w:r>
+        <w:rPr>
+          <w:rFonts w:ascii="Times New Roman" w:hAnsi="Times New Roman" w:cs="Times New Roman"/>
+          <w:sz w:val="20"/>
+          <w:szCs w:val="20"/>
+          <w:lang w:eastAsia="de-DE"/>
+        </w:rPr>
+        <w:t>aufrufbaren Elemente</w:t>
+      </w:r>
+      <w:r>
+        <w:rPr>
+          <w:rFonts w:ascii="Times New Roman" w:hAnsi="Times New Roman" w:cs="Times New Roman"/>
+          <w:sz w:val="20"/>
+          <w:szCs w:val="20"/>
+          <w:lang w:eastAsia="de-DE"/>
+        </w:rPr>
+        <w:t xml:space="preserve"> bei der Factory da sie entweder ein neues Menü erzeugt oder ei</w:t>
+      </w:r>
+      <w:r>
+        <w:rPr>
+          <w:rFonts w:ascii="Times New Roman" w:hAnsi="Times New Roman" w:cs="Times New Roman"/>
+          <w:sz w:val="20"/>
+          <w:szCs w:val="20"/>
+          <w:lang w:eastAsia="de-DE"/>
+        </w:rPr>
+        <w:t>n Objekt an der Hand verankert.</w:t>
       </w:r>
     </w:p>
     <w:p>
@@ -2478,7 +3404,7 @@
           <w:sz w:val="20"/>
           <w:szCs w:val="20"/>
         </w:rPr>
-        <w:commentReference w:id="0"/>
+        <w:commentReference w:id="1"/>
       </w:r>
     </w:p>
     <w:p>
@@ -2615,6 +3541,7 @@
           <w:noProof/>
           <w:sz w:val="20"/>
           <w:szCs w:val="20"/>
+          <w:lang w:eastAsia="de-DE"/>
         </w:rPr>
         <w:lastRenderedPageBreak/>
         <w:drawing>
@@ -2635,7 +3562,7 @@
                     </pic:cNvPicPr>
                   </pic:nvPicPr>
                   <pic:blipFill>
-                    <a:blip r:embed="rId15">
+                    <a:blip r:embed="rId14">
                       <a:extLst>
                         <a:ext uri="{28A0092B-C50C-407E-A947-70E740481C1C}">
                           <a14:useLocalDpi xmlns:a14="http://schemas.microsoft.com/office/drawing/2010/main" val="0"/>
@@ -2811,6 +3738,7 @@
           <w:noProof/>
           <w:sz w:val="20"/>
           <w:szCs w:val="20"/>
+          <w:lang w:eastAsia="de-DE"/>
         </w:rPr>
         <w:lastRenderedPageBreak/>
         <w:drawing>
@@ -2831,7 +3759,7 @@
                     </pic:cNvPicPr>
                   </pic:nvPicPr>
                   <pic:blipFill>
-                    <a:blip r:embed="rId16">
+                    <a:blip r:embed="rId15">
                       <a:extLst>
                         <a:ext uri="{28A0092B-C50C-407E-A947-70E740481C1C}">
                           <a14:useLocalDpi xmlns:a14="http://schemas.microsoft.com/office/drawing/2010/main" val="0"/>
@@ -2904,6 +3832,7 @@
           <w:noProof/>
           <w:sz w:val="20"/>
           <w:szCs w:val="20"/>
+          <w:lang w:eastAsia="de-DE"/>
         </w:rPr>
         <w:drawing>
           <wp:inline distT="0" distB="0" distL="0" distR="0" wp14:anchorId="686A851E" wp14:editId="5981B1FA">
@@ -2923,7 +3852,7 @@
                     </pic:cNvPicPr>
                   </pic:nvPicPr>
                   <pic:blipFill>
-                    <a:blip r:embed="rId17">
+                    <a:blip r:embed="rId16">
                       <a:extLst>
                         <a:ext uri="{28A0092B-C50C-407E-A947-70E740481C1C}">
                           <a14:useLocalDpi xmlns:a14="http://schemas.microsoft.com/office/drawing/2010/main" val="0"/>
@@ -3091,6 +4020,7 @@
           <w:noProof/>
           <w:sz w:val="20"/>
           <w:szCs w:val="20"/>
+          <w:lang w:eastAsia="de-DE"/>
         </w:rPr>
         <w:drawing>
           <wp:inline distT="0" distB="0" distL="0" distR="0" wp14:anchorId="37270A77" wp14:editId="76601A21">
@@ -3110,7 +4040,7 @@
                     </pic:cNvPicPr>
                   </pic:nvPicPr>
                   <pic:blipFill>
-                    <a:blip r:embed="rId18">
+                    <a:blip r:embed="rId17">
                       <a:extLst>
                         <a:ext uri="{28A0092B-C50C-407E-A947-70E740481C1C}">
                           <a14:useLocalDpi xmlns:a14="http://schemas.microsoft.com/office/drawing/2010/main" val="0"/>
@@ -3156,6 +4086,7 @@
           <w:noProof/>
           <w:sz w:val="20"/>
           <w:szCs w:val="20"/>
+          <w:lang w:eastAsia="de-DE"/>
         </w:rPr>
         <w:drawing>
           <wp:anchor distT="0" distB="0" distL="114300" distR="114300" simplePos="0" relativeHeight="251658240" behindDoc="1" locked="0" layoutInCell="1" allowOverlap="1" wp14:anchorId="4DAA43D8" wp14:editId="0B932F3D">
@@ -3191,7 +4122,7 @@
                     </pic:cNvPicPr>
                   </pic:nvPicPr>
                   <pic:blipFill>
-                    <a:blip r:embed="rId19" cstate="print">
+                    <a:blip r:embed="rId18" cstate="print">
                       <a:extLst>
                         <a:ext uri="{28A0092B-C50C-407E-A947-70E740481C1C}">
                           <a14:useLocalDpi xmlns:a14="http://schemas.microsoft.com/office/drawing/2010/main" val="0"/>
@@ -3226,6 +4157,7 @@
         <w:rPr>
           <w:rFonts w:ascii="Times New Roman" w:hAnsi="Times New Roman" w:cs="Times New Roman"/>
           <w:noProof/>
+          <w:lang w:eastAsia="de-DE"/>
         </w:rPr>
         <mc:AlternateContent>
           <mc:Choice Requires="wps">
@@ -3298,7 +4230,7 @@
               </wp:anchor>
             </w:drawing>
           </mc:Choice>
-          <mc:Fallback>
+          <mc:Fallback xmlns:w16se="http://schemas.microsoft.com/office/word/2015/wordml/symex" xmlns:w16cid="http://schemas.microsoft.com/office/word/2016/wordml/cid" xmlns:am3d="http://schemas.microsoft.com/office/drawing/2017/model3d" xmlns:aink="http://schemas.microsoft.com/office/drawing/2016/ink" xmlns:cx8="http://schemas.microsoft.com/office/drawing/2016/5/14/chartex" xmlns:cx7="http://schemas.microsoft.com/office/drawing/2016/5/13/chartex" xmlns:cx6="http://schemas.microsoft.com/office/drawing/2016/5/12/chartex" xmlns:cx5="http://schemas.microsoft.com/office/drawing/2016/5/11/chartex" xmlns:cx4="http://schemas.microsoft.com/office/drawing/2016/5/10/chartex" xmlns:cx3="http://schemas.microsoft.com/office/drawing/2016/5/9/chartex" xmlns:cx2="http://schemas.microsoft.com/office/drawing/2015/10/21/chartex" xmlns:cx1="http://schemas.microsoft.com/office/drawing/2015/9/8/chartex" xmlns:cx="http://schemas.microsoft.com/office/drawing/2014/chartex">
             <w:pict>
               <v:shapetype w14:anchorId="5A6C0ADF" id="_x0000_t202" coordsize="21600,21600" o:spt="202" path="m,l,21600r21600,l21600,xe">
                 <v:stroke joinstyle="miter"/>
@@ -3585,6 +4517,7 @@
           <w:noProof/>
           <w:sz w:val="20"/>
           <w:szCs w:val="20"/>
+          <w:lang w:eastAsia="de-DE"/>
         </w:rPr>
         <w:drawing>
           <wp:inline distT="0" distB="0" distL="0" distR="0" wp14:anchorId="613378B3" wp14:editId="7DE4FE07">
@@ -3604,7 +4537,7 @@
                     </pic:cNvPicPr>
                   </pic:nvPicPr>
                   <pic:blipFill>
-                    <a:blip r:embed="rId20">
+                    <a:blip r:embed="rId19">
                       <a:extLst>
                         <a:ext uri="{28A0092B-C50C-407E-A947-70E740481C1C}">
                           <a14:useLocalDpi xmlns:a14="http://schemas.microsoft.com/office/drawing/2010/main" val="0"/>
@@ -3769,6 +4702,7 @@
           <w:noProof/>
           <w:sz w:val="20"/>
           <w:szCs w:val="20"/>
+          <w:lang w:eastAsia="de-DE"/>
         </w:rPr>
         <w:drawing>
           <wp:inline distT="0" distB="0" distL="0" distR="0" wp14:anchorId="3FBD2652" wp14:editId="5673F320">
@@ -3788,7 +4722,7 @@
                     </pic:cNvPicPr>
                   </pic:nvPicPr>
                   <pic:blipFill>
-                    <a:blip r:embed="rId21">
+                    <a:blip r:embed="rId20">
                       <a:extLst>
                         <a:ext uri="{28A0092B-C50C-407E-A947-70E740481C1C}">
                           <a14:useLocalDpi xmlns:a14="http://schemas.microsoft.com/office/drawing/2010/main" val="0"/>
@@ -3966,8 +4900,8 @@
 </file>
 
 <file path=word/comments.xml><?xml version="1.0" encoding="utf-8"?>
-<w:comments xmlns:wpc="http://schemas.microsoft.com/office/word/2010/wordprocessingCanvas" xmlns:cx="http://schemas.microsoft.com/office/drawing/2014/chartex" xmlns:cx1="http://schemas.microsoft.com/office/drawing/2015/9/8/chartex" xmlns:cx2="http://schemas.microsoft.com/office/drawing/2015/10/21/chartex" xmlns:cx3="http://schemas.microsoft.com/office/drawing/2016/5/9/chartex" xmlns:cx4="http://schemas.microsoft.com/office/drawing/2016/5/10/chartex" xmlns:cx5="http://schemas.microsoft.com/office/drawing/2016/5/11/chartex" xmlns:cx6="http://schemas.microsoft.com/office/drawing/2016/5/12/chartex" xmlns:cx7="http://schemas.microsoft.com/office/drawing/2016/5/13/chartex" xmlns:cx8="http://schemas.microsoft.com/office/drawing/2016/5/14/chartex" xmlns:mc="http://schemas.openxmlformats.org/markup-compatibility/2006" xmlns:aink="http://schemas.microsoft.com/office/drawing/2016/ink" xmlns:am3d="http://schemas.microsoft.com/office/drawing/2017/model3d" xmlns:o="urn:schemas-microsoft-com:office:office" xmlns:r="http://schemas.openxmlformats.org/officeDocument/2006/relationships" xmlns:m="http://schemas.openxmlformats.org/officeDocument/2006/math" xmlns:v="urn:schemas-microsoft-com:vml" xmlns:wp14="http://schemas.microsoft.com/office/word/2010/wordprocessingDrawing" xmlns:wp="http://schemas.openxmlformats.org/drawingml/2006/wordprocessingDrawing" xmlns:w10="urn:schemas-microsoft-com:office:word" xmlns:w="http://schemas.openxmlformats.org/wordprocessingml/2006/main" xmlns:w14="http://schemas.microsoft.com/office/word/2010/wordml" xmlns:w15="http://schemas.microsoft.com/office/word/2012/wordml" xmlns:w16cid="http://schemas.microsoft.com/office/word/2016/wordml/cid" xmlns:w16se="http://schemas.microsoft.com/office/word/2015/wordml/symex" xmlns:wpg="http://schemas.microsoft.com/office/word/2010/wordprocessingGroup" xmlns:wpi="http://schemas.microsoft.com/office/word/2010/wordprocessingInk" xmlns:wne="http://schemas.microsoft.com/office/word/2006/wordml" xmlns:wps="http://schemas.microsoft.com/office/word/2010/wordprocessingShape" mc:Ignorable="w14 w15 w16se w16cid wp14">
-  <w:comment w:id="0" w:author="Patrick Höling" w:date="2018-02-19T00:22:00Z" w:initials="PH">
+<w:comments xmlns:wpc="http://schemas.microsoft.com/office/word/2010/wordprocessingCanvas" xmlns:mc="http://schemas.openxmlformats.org/markup-compatibility/2006" xmlns:o="urn:schemas-microsoft-com:office:office" xmlns:r="http://schemas.openxmlformats.org/officeDocument/2006/relationships" xmlns:m="http://schemas.openxmlformats.org/officeDocument/2006/math" xmlns:v="urn:schemas-microsoft-com:vml" xmlns:wp14="http://schemas.microsoft.com/office/word/2010/wordprocessingDrawing" xmlns:wp="http://schemas.openxmlformats.org/drawingml/2006/wordprocessingDrawing" xmlns:w10="urn:schemas-microsoft-com:office:word" xmlns:w="http://schemas.openxmlformats.org/wordprocessingml/2006/main" xmlns:w14="http://schemas.microsoft.com/office/word/2010/wordml" xmlns:w15="http://schemas.microsoft.com/office/word/2012/wordml" xmlns:wpg="http://schemas.microsoft.com/office/word/2010/wordprocessingGroup" xmlns:wpi="http://schemas.microsoft.com/office/word/2010/wordprocessingInk" xmlns:wne="http://schemas.microsoft.com/office/word/2006/wordml" xmlns:wps="http://schemas.microsoft.com/office/word/2010/wordprocessingShape" mc:Ignorable="w14 w15 wp14">
+  <w:comment w:id="1" w:author="Patrick Höling" w:date="2018-02-19T00:22:00Z" w:initials="PH">
     <w:p>
       <w:pPr>
         <w:pStyle w:val="Kommentartext"/>
@@ -4006,7 +4940,7 @@
 </file>
 
 <file path=word/commentsExtended.xml><?xml version="1.0" encoding="utf-8"?>
-<w15:commentsEx xmlns:wpc="http://schemas.microsoft.com/office/word/2010/wordprocessingCanvas" xmlns:cx="http://schemas.microsoft.com/office/drawing/2014/chartex" xmlns:cx1="http://schemas.microsoft.com/office/drawing/2015/9/8/chartex" xmlns:cx2="http://schemas.microsoft.com/office/drawing/2015/10/21/chartex" xmlns:cx3="http://schemas.microsoft.com/office/drawing/2016/5/9/chartex" xmlns:cx4="http://schemas.microsoft.com/office/drawing/2016/5/10/chartex" xmlns:cx5="http://schemas.microsoft.com/office/drawing/2016/5/11/chartex" xmlns:cx6="http://schemas.microsoft.com/office/drawing/2016/5/12/chartex" xmlns:cx7="http://schemas.microsoft.com/office/drawing/2016/5/13/chartex" xmlns:cx8="http://schemas.microsoft.com/office/drawing/2016/5/14/chartex" xmlns:mc="http://schemas.openxmlformats.org/markup-compatibility/2006" xmlns:aink="http://schemas.microsoft.com/office/drawing/2016/ink" xmlns:am3d="http://schemas.microsoft.com/office/drawing/2017/model3d" xmlns:o="urn:schemas-microsoft-com:office:office" xmlns:r="http://schemas.openxmlformats.org/officeDocument/2006/relationships" xmlns:m="http://schemas.openxmlformats.org/officeDocument/2006/math" xmlns:v="urn:schemas-microsoft-com:vml" xmlns:wp14="http://schemas.microsoft.com/office/word/2010/wordprocessingDrawing" xmlns:wp="http://schemas.openxmlformats.org/drawingml/2006/wordprocessingDrawing" xmlns:w10="urn:schemas-microsoft-com:office:word" xmlns:w="http://schemas.openxmlformats.org/wordprocessingml/2006/main" xmlns:w14="http://schemas.microsoft.com/office/word/2010/wordml" xmlns:w15="http://schemas.microsoft.com/office/word/2012/wordml" xmlns:w16cid="http://schemas.microsoft.com/office/word/2016/wordml/cid" xmlns:w16se="http://schemas.microsoft.com/office/word/2015/wordml/symex" xmlns:wpg="http://schemas.microsoft.com/office/word/2010/wordprocessingGroup" xmlns:wpi="http://schemas.microsoft.com/office/word/2010/wordprocessingInk" xmlns:wne="http://schemas.microsoft.com/office/word/2006/wordml" xmlns:wps="http://schemas.microsoft.com/office/word/2010/wordprocessingShape" mc:Ignorable="w14 w15 w16se w16cid wp14">
+<w15:commentsEx xmlns:wpc="http://schemas.microsoft.com/office/word/2010/wordprocessingCanvas" xmlns:mc="http://schemas.openxmlformats.org/markup-compatibility/2006" xmlns:o="urn:schemas-microsoft-com:office:office" xmlns:r="http://schemas.openxmlformats.org/officeDocument/2006/relationships" xmlns:m="http://schemas.openxmlformats.org/officeDocument/2006/math" xmlns:v="urn:schemas-microsoft-com:vml" xmlns:wp14="http://schemas.microsoft.com/office/word/2010/wordprocessingDrawing" xmlns:wp="http://schemas.openxmlformats.org/drawingml/2006/wordprocessingDrawing" xmlns:w10="urn:schemas-microsoft-com:office:word" xmlns:w="http://schemas.openxmlformats.org/wordprocessingml/2006/main" xmlns:w14="http://schemas.microsoft.com/office/word/2010/wordml" xmlns:w15="http://schemas.microsoft.com/office/word/2012/wordml" xmlns:wpg="http://schemas.microsoft.com/office/word/2010/wordprocessingGroup" xmlns:wpi="http://schemas.microsoft.com/office/word/2010/wordprocessingInk" xmlns:wne="http://schemas.microsoft.com/office/word/2006/wordml" xmlns:wps="http://schemas.microsoft.com/office/word/2010/wordprocessingShape" mc:Ignorable="w14 w15 wp14">
   <w15:commentEx w15:paraId="649D5A6A" w15:done="0"/>
   <w15:commentEx w15:paraId="206822D3" w15:done="0"/>
 </w15:commentsEx>
@@ -4019,7 +4953,7 @@
 </file>
 
 <file path=word/endnotes.xml><?xml version="1.0" encoding="utf-8"?>
-<w:endnotes xmlns:wpc="http://schemas.microsoft.com/office/word/2010/wordprocessingCanvas" xmlns:cx="http://schemas.microsoft.com/office/drawing/2014/chartex" xmlns:cx1="http://schemas.microsoft.com/office/drawing/2015/9/8/chartex" xmlns:cx2="http://schemas.microsoft.com/office/drawing/2015/10/21/chartex" xmlns:cx3="http://schemas.microsoft.com/office/drawing/2016/5/9/chartex" xmlns:cx4="http://schemas.microsoft.com/office/drawing/2016/5/10/chartex" xmlns:cx5="http://schemas.microsoft.com/office/drawing/2016/5/11/chartex" xmlns:cx6="http://schemas.microsoft.com/office/drawing/2016/5/12/chartex" xmlns:cx7="http://schemas.microsoft.com/office/drawing/2016/5/13/chartex" xmlns:cx8="http://schemas.microsoft.com/office/drawing/2016/5/14/chartex" xmlns:mc="http://schemas.openxmlformats.org/markup-compatibility/2006" xmlns:aink="http://schemas.microsoft.com/office/drawing/2016/ink" xmlns:am3d="http://schemas.microsoft.com/office/drawing/2017/model3d" xmlns:o="urn:schemas-microsoft-com:office:office" xmlns:r="http://schemas.openxmlformats.org/officeDocument/2006/relationships" xmlns:m="http://schemas.openxmlformats.org/officeDocument/2006/math" xmlns:v="urn:schemas-microsoft-com:vml" xmlns:wp14="http://schemas.microsoft.com/office/word/2010/wordprocessingDrawing" xmlns:wp="http://schemas.openxmlformats.org/drawingml/2006/wordprocessingDrawing" xmlns:w10="urn:schemas-microsoft-com:office:word" xmlns:w="http://schemas.openxmlformats.org/wordprocessingml/2006/main" xmlns:w14="http://schemas.microsoft.com/office/word/2010/wordml" xmlns:w15="http://schemas.microsoft.com/office/word/2012/wordml" xmlns:w16cid="http://schemas.microsoft.com/office/word/2016/wordml/cid" xmlns:w16se="http://schemas.microsoft.com/office/word/2015/wordml/symex" xmlns:wpg="http://schemas.microsoft.com/office/word/2010/wordprocessingGroup" xmlns:wpi="http://schemas.microsoft.com/office/word/2010/wordprocessingInk" xmlns:wne="http://schemas.microsoft.com/office/word/2006/wordml" xmlns:wps="http://schemas.microsoft.com/office/word/2010/wordprocessingShape" mc:Ignorable="w14 w15 w16se w16cid wp14">
+<w:endnotes xmlns:wpc="http://schemas.microsoft.com/office/word/2010/wordprocessingCanvas" xmlns:mc="http://schemas.openxmlformats.org/markup-compatibility/2006" xmlns:o="urn:schemas-microsoft-com:office:office" xmlns:r="http://schemas.openxmlformats.org/officeDocument/2006/relationships" xmlns:m="http://schemas.openxmlformats.org/officeDocument/2006/math" xmlns:v="urn:schemas-microsoft-com:vml" xmlns:wp14="http://schemas.microsoft.com/office/word/2010/wordprocessingDrawing" xmlns:wp="http://schemas.openxmlformats.org/drawingml/2006/wordprocessingDrawing" xmlns:w10="urn:schemas-microsoft-com:office:word" xmlns:w="http://schemas.openxmlformats.org/wordprocessingml/2006/main" xmlns:w14="http://schemas.microsoft.com/office/word/2010/wordml" xmlns:w15="http://schemas.microsoft.com/office/word/2012/wordml" xmlns:wpg="http://schemas.microsoft.com/office/word/2010/wordprocessingGroup" xmlns:wpi="http://schemas.microsoft.com/office/word/2010/wordprocessingInk" xmlns:wne="http://schemas.microsoft.com/office/word/2006/wordml" xmlns:wps="http://schemas.microsoft.com/office/word/2010/wordprocessingShape" mc:Ignorable="w14 w15 wp14">
   <w:endnote w:type="separator" w:id="-1">
     <w:p>
       <w:pPr>
@@ -4044,7 +4978,7 @@
 </file>
 
 <file path=word/footnotes.xml><?xml version="1.0" encoding="utf-8"?>
-<w:footnotes xmlns:wpc="http://schemas.microsoft.com/office/word/2010/wordprocessingCanvas" xmlns:cx="http://schemas.microsoft.com/office/drawing/2014/chartex" xmlns:cx1="http://schemas.microsoft.com/office/drawing/2015/9/8/chartex" xmlns:cx2="http://schemas.microsoft.com/office/drawing/2015/10/21/chartex" xmlns:cx3="http://schemas.microsoft.com/office/drawing/2016/5/9/chartex" xmlns:cx4="http://schemas.microsoft.com/office/drawing/2016/5/10/chartex" xmlns:cx5="http://schemas.microsoft.com/office/drawing/2016/5/11/chartex" xmlns:cx6="http://schemas.microsoft.com/office/drawing/2016/5/12/chartex" xmlns:cx7="http://schemas.microsoft.com/office/drawing/2016/5/13/chartex" xmlns:cx8="http://schemas.microsoft.com/office/drawing/2016/5/14/chartex" xmlns:mc="http://schemas.openxmlformats.org/markup-compatibility/2006" xmlns:aink="http://schemas.microsoft.com/office/drawing/2016/ink" xmlns:am3d="http://schemas.microsoft.com/office/drawing/2017/model3d" xmlns:o="urn:schemas-microsoft-com:office:office" xmlns:r="http://schemas.openxmlformats.org/officeDocument/2006/relationships" xmlns:m="http://schemas.openxmlformats.org/officeDocument/2006/math" xmlns:v="urn:schemas-microsoft-com:vml" xmlns:wp14="http://schemas.microsoft.com/office/word/2010/wordprocessingDrawing" xmlns:wp="http://schemas.openxmlformats.org/drawingml/2006/wordprocessingDrawing" xmlns:w10="urn:schemas-microsoft-com:office:word" xmlns:w="http://schemas.openxmlformats.org/wordprocessingml/2006/main" xmlns:w14="http://schemas.microsoft.com/office/word/2010/wordml" xmlns:w15="http://schemas.microsoft.com/office/word/2012/wordml" xmlns:w16cid="http://schemas.microsoft.com/office/word/2016/wordml/cid" xmlns:w16se="http://schemas.microsoft.com/office/word/2015/wordml/symex" xmlns:wpg="http://schemas.microsoft.com/office/word/2010/wordprocessingGroup" xmlns:wpi="http://schemas.microsoft.com/office/word/2010/wordprocessingInk" xmlns:wne="http://schemas.microsoft.com/office/word/2006/wordml" xmlns:wps="http://schemas.microsoft.com/office/word/2010/wordprocessingShape" mc:Ignorable="w14 w15 w16se w16cid wp14">
+<w:footnotes xmlns:wpc="http://schemas.microsoft.com/office/word/2010/wordprocessingCanvas" xmlns:mc="http://schemas.openxmlformats.org/markup-compatibility/2006" xmlns:o="urn:schemas-microsoft-com:office:office" xmlns:r="http://schemas.openxmlformats.org/officeDocument/2006/relationships" xmlns:m="http://schemas.openxmlformats.org/officeDocument/2006/math" xmlns:v="urn:schemas-microsoft-com:vml" xmlns:wp14="http://schemas.microsoft.com/office/word/2010/wordprocessingDrawing" xmlns:wp="http://schemas.openxmlformats.org/drawingml/2006/wordprocessingDrawing" xmlns:w10="urn:schemas-microsoft-com:office:word" xmlns:w="http://schemas.openxmlformats.org/wordprocessingml/2006/main" xmlns:w14="http://schemas.microsoft.com/office/word/2010/wordml" xmlns:w15="http://schemas.microsoft.com/office/word/2012/wordml" xmlns:wpg="http://schemas.microsoft.com/office/word/2010/wordprocessingGroup" xmlns:wpi="http://schemas.microsoft.com/office/word/2010/wordprocessingInk" xmlns:wne="http://schemas.microsoft.com/office/word/2006/wordml" xmlns:wps="http://schemas.microsoft.com/office/word/2010/wordprocessingShape" mc:Ignorable="w14 w15 wp14">
   <w:footnote w:type="separator" w:id="-1">
     <w:p>
       <w:pPr>
@@ -4126,8 +5060,8 @@
 </file>
 
 <file path=word/numbering.xml><?xml version="1.0" encoding="utf-8"?>
-<w:numbering xmlns:wpc="http://schemas.microsoft.com/office/word/2010/wordprocessingCanvas" xmlns:cx="http://schemas.microsoft.com/office/drawing/2014/chartex" xmlns:cx1="http://schemas.microsoft.com/office/drawing/2015/9/8/chartex" xmlns:cx2="http://schemas.microsoft.com/office/drawing/2015/10/21/chartex" xmlns:cx3="http://schemas.microsoft.com/office/drawing/2016/5/9/chartex" xmlns:cx4="http://schemas.microsoft.com/office/drawing/2016/5/10/chartex" xmlns:cx5="http://schemas.microsoft.com/office/drawing/2016/5/11/chartex" xmlns:cx6="http://schemas.microsoft.com/office/drawing/2016/5/12/chartex" xmlns:cx7="http://schemas.microsoft.com/office/drawing/2016/5/13/chartex" xmlns:cx8="http://schemas.microsoft.com/office/drawing/2016/5/14/chartex" xmlns:mc="http://schemas.openxmlformats.org/markup-compatibility/2006" xmlns:aink="http://schemas.microsoft.com/office/drawing/2016/ink" xmlns:am3d="http://schemas.microsoft.com/office/drawing/2017/model3d" xmlns:o="urn:schemas-microsoft-com:office:office" xmlns:r="http://schemas.openxmlformats.org/officeDocument/2006/relationships" xmlns:m="http://schemas.openxmlformats.org/officeDocument/2006/math" xmlns:v="urn:schemas-microsoft-com:vml" xmlns:wp14="http://schemas.microsoft.com/office/word/2010/wordprocessingDrawing" xmlns:wp="http://schemas.openxmlformats.org/drawingml/2006/wordprocessingDrawing" xmlns:w10="urn:schemas-microsoft-com:office:word" xmlns:w="http://schemas.openxmlformats.org/wordprocessingml/2006/main" xmlns:w14="http://schemas.microsoft.com/office/word/2010/wordml" xmlns:w15="http://schemas.microsoft.com/office/word/2012/wordml" xmlns:w16cid="http://schemas.microsoft.com/office/word/2016/wordml/cid" xmlns:w16se="http://schemas.microsoft.com/office/word/2015/wordml/symex" xmlns:wpg="http://schemas.microsoft.com/office/word/2010/wordprocessingGroup" xmlns:wpi="http://schemas.microsoft.com/office/word/2010/wordprocessingInk" xmlns:wne="http://schemas.microsoft.com/office/word/2006/wordml" xmlns:wps="http://schemas.microsoft.com/office/word/2010/wordprocessingShape" mc:Ignorable="w14 w15 w16se w16cid wp14">
-  <w:abstractNum w:abstractNumId="0" w15:restartNumberingAfterBreak="0">
+<w:numbering xmlns:wpc="http://schemas.microsoft.com/office/word/2010/wordprocessingCanvas" xmlns:mc="http://schemas.openxmlformats.org/markup-compatibility/2006" xmlns:o="urn:schemas-microsoft-com:office:office" xmlns:r="http://schemas.openxmlformats.org/officeDocument/2006/relationships" xmlns:m="http://schemas.openxmlformats.org/officeDocument/2006/math" xmlns:v="urn:schemas-microsoft-com:vml" xmlns:wp14="http://schemas.microsoft.com/office/word/2010/wordprocessingDrawing" xmlns:wp="http://schemas.openxmlformats.org/drawingml/2006/wordprocessingDrawing" xmlns:w10="urn:schemas-microsoft-com:office:word" xmlns:w="http://schemas.openxmlformats.org/wordprocessingml/2006/main" xmlns:w14="http://schemas.microsoft.com/office/word/2010/wordml" xmlns:w15="http://schemas.microsoft.com/office/word/2012/wordml" xmlns:wpg="http://schemas.microsoft.com/office/word/2010/wordprocessingGroup" xmlns:wpi="http://schemas.microsoft.com/office/word/2010/wordprocessingInk" xmlns:wne="http://schemas.microsoft.com/office/word/2006/wordml" xmlns:wps="http://schemas.microsoft.com/office/word/2010/wordprocessingShape" mc:Ignorable="w14 w15 wp14">
+  <w:abstractNum w:abstractNumId="0">
     <w:nsid w:val="2AF94692"/>
     <w:multiLevelType w:val="hybridMultilevel"/>
     <w:tmpl w:val="175CA684"/>
@@ -4240,7 +5174,7 @@
       </w:rPr>
     </w:lvl>
   </w:abstractNum>
-  <w:abstractNum w:abstractNumId="1" w15:restartNumberingAfterBreak="0">
+  <w:abstractNum w:abstractNumId="1">
     <w:nsid w:val="70FC4D6A"/>
     <w:multiLevelType w:val="multilevel"/>
     <w:tmpl w:val="D15C525E"/>
@@ -4358,7 +5292,7 @@
       </w:pPr>
     </w:lvl>
   </w:abstractNum>
-  <w:abstractNum w:abstractNumId="2" w15:restartNumberingAfterBreak="0">
+  <w:abstractNum w:abstractNumId="2">
     <w:nsid w:val="733A5539"/>
     <w:multiLevelType w:val="hybridMultilevel"/>
     <w:tmpl w:val="771E1BBC"/>
@@ -4511,7 +5445,7 @@
 </file>
 
 <file path=word/people.xml><?xml version="1.0" encoding="utf-8"?>
-<w15:people xmlns:wpc="http://schemas.microsoft.com/office/word/2010/wordprocessingCanvas" xmlns:cx="http://schemas.microsoft.com/office/drawing/2014/chartex" xmlns:cx1="http://schemas.microsoft.com/office/drawing/2015/9/8/chartex" xmlns:cx2="http://schemas.microsoft.com/office/drawing/2015/10/21/chartex" xmlns:cx3="http://schemas.microsoft.com/office/drawing/2016/5/9/chartex" xmlns:cx4="http://schemas.microsoft.com/office/drawing/2016/5/10/chartex" xmlns:cx5="http://schemas.microsoft.com/office/drawing/2016/5/11/chartex" xmlns:cx6="http://schemas.microsoft.com/office/drawing/2016/5/12/chartex" xmlns:cx7="http://schemas.microsoft.com/office/drawing/2016/5/13/chartex" xmlns:cx8="http://schemas.microsoft.com/office/drawing/2016/5/14/chartex" xmlns:mc="http://schemas.openxmlformats.org/markup-compatibility/2006" xmlns:aink="http://schemas.microsoft.com/office/drawing/2016/ink" xmlns:am3d="http://schemas.microsoft.com/office/drawing/2017/model3d" xmlns:o="urn:schemas-microsoft-com:office:office" xmlns:r="http://schemas.openxmlformats.org/officeDocument/2006/relationships" xmlns:m="http://schemas.openxmlformats.org/officeDocument/2006/math" xmlns:v="urn:schemas-microsoft-com:vml" xmlns:wp14="http://schemas.microsoft.com/office/word/2010/wordprocessingDrawing" xmlns:wp="http://schemas.openxmlformats.org/drawingml/2006/wordprocessingDrawing" xmlns:w10="urn:schemas-microsoft-com:office:word" xmlns:w="http://schemas.openxmlformats.org/wordprocessingml/2006/main" xmlns:w14="http://schemas.microsoft.com/office/word/2010/wordml" xmlns:w15="http://schemas.microsoft.com/office/word/2012/wordml" xmlns:w16cid="http://schemas.microsoft.com/office/word/2016/wordml/cid" xmlns:w16se="http://schemas.microsoft.com/office/word/2015/wordml/symex" xmlns:wpg="http://schemas.microsoft.com/office/word/2010/wordprocessingGroup" xmlns:wpi="http://schemas.microsoft.com/office/word/2010/wordprocessingInk" xmlns:wne="http://schemas.microsoft.com/office/word/2006/wordml" xmlns:wps="http://schemas.microsoft.com/office/word/2010/wordprocessingShape" mc:Ignorable="w14 w15 w16se w16cid wp14">
+<w15:people xmlns:wpc="http://schemas.microsoft.com/office/word/2010/wordprocessingCanvas" xmlns:mc="http://schemas.openxmlformats.org/markup-compatibility/2006" xmlns:o="urn:schemas-microsoft-com:office:office" xmlns:r="http://schemas.openxmlformats.org/officeDocument/2006/relationships" xmlns:m="http://schemas.openxmlformats.org/officeDocument/2006/math" xmlns:v="urn:schemas-microsoft-com:vml" xmlns:wp14="http://schemas.microsoft.com/office/word/2010/wordprocessingDrawing" xmlns:wp="http://schemas.openxmlformats.org/drawingml/2006/wordprocessingDrawing" xmlns:w10="urn:schemas-microsoft-com:office:word" xmlns:w="http://schemas.openxmlformats.org/wordprocessingml/2006/main" xmlns:w14="http://schemas.microsoft.com/office/word/2010/wordml" xmlns:w15="http://schemas.microsoft.com/office/word/2012/wordml" xmlns:wpg="http://schemas.microsoft.com/office/word/2010/wordprocessingGroup" xmlns:wpi="http://schemas.microsoft.com/office/word/2010/wordprocessingInk" xmlns:wne="http://schemas.microsoft.com/office/word/2006/wordml" xmlns:wps="http://schemas.microsoft.com/office/word/2010/wordprocessingShape" mc:Ignorable="w14 w15 wp14">
   <w15:person w15:author="Patrick Höling">
     <w15:presenceInfo w15:providerId="None" w15:userId="Patrick Höling"/>
   </w15:person>
@@ -4519,7 +5453,7 @@
 </file>
 
 <file path=word/styles.xml><?xml version="1.0" encoding="utf-8"?>
-<w:styles xmlns:mc="http://schemas.openxmlformats.org/markup-compatibility/2006" xmlns:r="http://schemas.openxmlformats.org/officeDocument/2006/relationships" xmlns:w="http://schemas.openxmlformats.org/wordprocessingml/2006/main" xmlns:w14="http://schemas.microsoft.com/office/word/2010/wordml" xmlns:w15="http://schemas.microsoft.com/office/word/2012/wordml" xmlns:w16cid="http://schemas.microsoft.com/office/word/2016/wordml/cid" xmlns:w16se="http://schemas.microsoft.com/office/word/2015/wordml/symex" mc:Ignorable="w14 w15 w16se w16cid">
+<w:styles xmlns:mc="http://schemas.openxmlformats.org/markup-compatibility/2006" xmlns:r="http://schemas.openxmlformats.org/officeDocument/2006/relationships" xmlns:w="http://schemas.openxmlformats.org/wordprocessingml/2006/main" xmlns:w14="http://schemas.microsoft.com/office/word/2010/wordml" xmlns:w15="http://schemas.microsoft.com/office/word/2012/wordml" mc:Ignorable="w14 w15">
   <w:docDefaults>
     <w:rPrDefault>
       <w:rPr>
@@ -4535,7 +5469,7 @@
       </w:pPr>
     </w:pPrDefault>
   </w:docDefaults>
-  <w:latentStyles w:defLockedState="0" w:defUIPriority="99" w:defSemiHidden="0" w:defUnhideWhenUsed="0" w:defQFormat="0" w:count="375">
+  <w:latentStyles w:defLockedState="0" w:defUIPriority="99" w:defSemiHidden="0" w:defUnhideWhenUsed="0" w:defQFormat="0" w:count="371">
     <w:lsdException w:name="Normal" w:uiPriority="0" w:qFormat="1"/>
     <w:lsdException w:name="heading 1" w:uiPriority="0" w:qFormat="1"/>
     <w:lsdException w:name="heading 2" w:semiHidden="1" w:uiPriority="0" w:unhideWhenUsed="1" w:qFormat="1"/>
@@ -4907,10 +5841,6 @@
     <w:lsdException w:name="List Table 5 Dark Accent 6" w:uiPriority="50"/>
     <w:lsdException w:name="List Table 6 Colorful Accent 6" w:uiPriority="51"/>
     <w:lsdException w:name="List Table 7 Colorful Accent 6" w:uiPriority="52"/>
-    <w:lsdException w:name="Mention" w:semiHidden="1" w:unhideWhenUsed="1"/>
-    <w:lsdException w:name="Smart Hyperlink" w:semiHidden="1" w:unhideWhenUsed="1"/>
-    <w:lsdException w:name="Hashtag" w:semiHidden="1" w:unhideWhenUsed="1"/>
-    <w:lsdException w:name="Unresolved Mention" w:semiHidden="1" w:unhideWhenUsed="1"/>
   </w:latentStyles>
   <w:style w:type="paragraph" w:default="1" w:styleId="Standard">
     <w:name w:val="Normal"/>
@@ -5551,7 +6481,7 @@
 </file>
 
 <file path=customXml/itemProps1.xml><?xml version="1.0" encoding="utf-8"?>
-<ds:datastoreItem xmlns:ds="http://schemas.openxmlformats.org/officeDocument/2006/customXml" ds:itemID="{0C25C4DA-8AFC-4DBA-A511-289734A9FAB8}">
+<ds:datastoreItem xmlns:ds="http://schemas.openxmlformats.org/officeDocument/2006/customXml" ds:itemID="{FA95B880-83C4-4EF0-9E4B-C6F947892FA5}">
   <ds:schemaRefs>
     <ds:schemaRef ds:uri="http://schemas.openxmlformats.org/officeDocument/2006/bibliography"/>
   </ds:schemaRefs>
